--- a/Đồ-án-phần-tích-thiết-kế-hệ-thống-phần-mềm.docx
+++ b/Đồ-án-phần-tích-thiết-kế-hệ-thống-phần-mềm.docx
@@ -786,6 +786,16 @@
         </w:rPr>
         <w:t>ành</w:t>
       </w:r>
+      <w:r>
+        <w:rPr>
+          <w:rFonts w:ascii="Times New Roman" w:hAnsi="Times New Roman" w:cs="Times New Roman"/>
+          <w:sz w:val="26"/>
+          <w:szCs w:val="26"/>
+        </w:rPr>
+        <w:t>-191C900098</w:t>
+      </w:r>
+      <w:bookmarkStart w:id="0" w:name="_GoBack"/>
+      <w:bookmarkEnd w:id="0"/>
     </w:p>
     <w:p>
       <w:pPr>
@@ -1666,16 +1676,7 @@
           <w:sz w:val="26"/>
           <w:szCs w:val="26"/>
         </w:rPr>
-        <w:t xml:space="preserve">Nhiệm vụ cơ bản của hệ thống là khi có khách hàng liên hệ hoặc đến thuê phòng hoặc thuê các dịch vụ của khách sạn thì có trách nhiệm giới thiệu về những đặc điểm chung của khách sạn cũng như các công tác phục vụ của khách sạn. Cùng với đó là thu thập các yêu cầu của khách hàng. Khi khách hàng có yêu cầu cụ thể thì sẽ công tác chuẩn bị, giao phòng cho khách, phục vụ các yêu cầu về dịch vụ của khách, hướng dẫn khách hiểu thêm về hoạt động của khách sạn. Cập nhật đầy đủ các thông tin của khách hàng .Phân loại khách hàng. Các dịch vụ tối thiểu dịch vụ ăn uống ,thông tin liên lạc, đi lại cùng các loại hình dịch vụ giải trí khác. Vì vậy ngoài các thông tin để quản lý phòng, khách thuê phòng còn cần các thông tin về các loại </w:t>
-      </w:r>
-      <w:r>
-        <w:rPr>
-          <w:rFonts w:ascii="Times New Roman" w:hAnsi="Times New Roman" w:cs="Times New Roman"/>
-          <w:sz w:val="26"/>
-          <w:szCs w:val="26"/>
-        </w:rPr>
-        <w:lastRenderedPageBreak/>
-        <w:t>hình dịch vụ và các thông tin về quá trình hoạt động kinh doanh của khách sạn. Và thực hiện các thủ tục nhanh gọn đảm bảo không xảy ra tình trạng nhầm lẫn</w:t>
+        <w:t>Nhiệm vụ cơ bản của hệ thống là khi có khách hàng liên hệ hoặc đến thuê phòng hoặc thuê các dịch vụ của khách sạn thì có trách nhiệm giới thiệu về những đặc điểm chung của khách sạn cũng như các công tác phục vụ của khách sạn. Cùng với đó là thu thập các yêu cầu của khách hàng. Khi khách hàng có yêu cầu cụ thể thì sẽ công tác chuẩn bị, giao phòng cho khách, phục vụ các yêu cầu về dịch vụ của khách, hướng dẫn khách hiểu thêm về hoạt động của khách sạn. Cập nhật đầy đủ các thông tin của khách hàng .Phân loại khách hàng. Các dịch vụ tối thiểu dịch vụ ăn uống ,thông tin liên lạc, đi lại cùng các loại hình dịch vụ giải trí khác. Vì vậy ngoài các thông tin để quản lý phòng, khách thuê phòng còn cần các thông tin về các loại hình dịch vụ và các thông tin về quá trình hoạt động kinh doanh của khách sạn. Và thực hiện các thủ tục nhanh gọn đảm bảo không xảy ra tình trạng nhầm lẫn</w:t>
       </w:r>
       <w:r>
         <w:rPr>
@@ -1703,6 +1704,7 @@
           <w:sz w:val="26"/>
           <w:szCs w:val="26"/>
         </w:rPr>
+        <w:lastRenderedPageBreak/>
         <w:t>Những nhiệm vụ cơ bản được tóm lược như sau :</w:t>
       </w:r>
     </w:p>
@@ -2000,7 +2002,7 @@
     <w:p>
       <w:pPr>
         <w:spacing w:line="312" w:lineRule="auto"/>
-        <w:ind w:left="270"/>
+        <w:ind w:left="630"/>
         <w:jc w:val="both"/>
         <w:rPr>
           <w:i/>
@@ -2029,7 +2031,7 @@
     <w:p>
       <w:pPr>
         <w:spacing w:line="312" w:lineRule="auto"/>
-        <w:ind w:left="270" w:firstLine="720"/>
+        <w:ind w:left="630" w:firstLine="720"/>
         <w:jc w:val="both"/>
         <w:rPr>
           <w:sz w:val="26"/>
@@ -2047,7 +2049,7 @@
     <w:p>
       <w:pPr>
         <w:spacing w:line="312" w:lineRule="auto"/>
-        <w:ind w:left="270" w:firstLine="720"/>
+        <w:ind w:left="630" w:firstLine="720"/>
         <w:jc w:val="both"/>
         <w:rPr>
           <w:sz w:val="26"/>
@@ -2065,7 +2067,7 @@
     <w:p>
       <w:pPr>
         <w:spacing w:line="312" w:lineRule="auto"/>
-        <w:ind w:left="270" w:firstLine="720"/>
+        <w:ind w:left="630" w:firstLine="720"/>
         <w:jc w:val="both"/>
         <w:rPr>
           <w:sz w:val="26"/>
@@ -2083,7 +2085,7 @@
     <w:p>
       <w:pPr>
         <w:spacing w:line="312" w:lineRule="auto"/>
-        <w:ind w:left="270" w:firstLine="720"/>
+        <w:ind w:left="630" w:firstLine="720"/>
         <w:jc w:val="both"/>
         <w:rPr>
           <w:sz w:val="26"/>
@@ -2101,7 +2103,7 @@
     <w:p>
       <w:pPr>
         <w:spacing w:line="312" w:lineRule="auto"/>
-        <w:ind w:left="270" w:firstLine="720"/>
+        <w:ind w:left="630" w:firstLine="720"/>
         <w:jc w:val="both"/>
         <w:rPr>
           <w:sz w:val="26"/>
@@ -2113,13 +2115,27 @@
           <w:sz w:val="26"/>
           <w:szCs w:val="26"/>
         </w:rPr>
-        <w:t>+ Tổng hợp các thông tin của khách hàng để gửi cho bộ phận tài chính để khách hang thnah toán khi rời đi.</w:t>
+        <w:t xml:space="preserve">+ Tổng hợp các thông tin của khách hàng để gửi cho bộ phận tài chính để khách </w:t>
+      </w:r>
+      <w:r>
+        <w:rPr>
+          <w:sz w:val="26"/>
+          <w:szCs w:val="26"/>
+        </w:rPr>
+        <w:t>hàng thanh</w:t>
+      </w:r>
+      <w:r>
+        <w:rPr>
+          <w:sz w:val="26"/>
+          <w:szCs w:val="26"/>
+        </w:rPr>
+        <w:t xml:space="preserve"> toán khi rời đi.</w:t>
       </w:r>
     </w:p>
     <w:p>
       <w:pPr>
         <w:spacing w:line="312" w:lineRule="auto"/>
-        <w:ind w:left="270" w:firstLine="720"/>
+        <w:ind w:left="630" w:firstLine="720"/>
         <w:jc w:val="both"/>
         <w:rPr>
           <w:sz w:val="26"/>
@@ -2131,20 +2147,262 @@
           <w:sz w:val="26"/>
           <w:szCs w:val="26"/>
         </w:rPr>
+        <w:t>+ Thống kê tình hình khách thuê phòng…</w:t>
+      </w:r>
+    </w:p>
+    <w:p>
+      <w:pPr>
+        <w:spacing w:line="312" w:lineRule="auto"/>
+        <w:ind w:left="630" w:firstLine="720"/>
+        <w:jc w:val="both"/>
+        <w:rPr>
+          <w:sz w:val="26"/>
+          <w:szCs w:val="26"/>
+        </w:rPr>
+      </w:pPr>
+    </w:p>
+    <w:p>
+      <w:pPr>
+        <w:spacing w:line="312" w:lineRule="auto"/>
+        <w:ind w:left="630"/>
+        <w:jc w:val="both"/>
+        <w:rPr>
+          <w:sz w:val="26"/>
+          <w:szCs w:val="26"/>
+          <w:u w:val="single"/>
+        </w:rPr>
+      </w:pPr>
+      <w:r>
+        <w:rPr>
+          <w:i/>
+          <w:sz w:val="26"/>
+          <w:szCs w:val="26"/>
+          <w:u w:val="single"/>
+        </w:rPr>
         <w:lastRenderedPageBreak/>
-        <w:t>+ Thống kê tình hình khách thuê phòng…</w:t>
+        <w:t>*Bộ phận quản lý phòng:</w:t>
       </w:r>
     </w:p>
     <w:p>
       <w:pPr>
         <w:spacing w:line="312" w:lineRule="auto"/>
-        <w:ind w:left="270" w:firstLine="720"/>
+        <w:ind w:left="630"/>
         <w:jc w:val="both"/>
         <w:rPr>
           <w:sz w:val="26"/>
           <w:szCs w:val="26"/>
         </w:rPr>
       </w:pPr>
+      <w:r>
+        <w:rPr>
+          <w:sz w:val="26"/>
+          <w:szCs w:val="26"/>
+        </w:rPr>
+        <w:tab/>
+        <w:t xml:space="preserve">  + Cập nhật danh sách phòng trống, phòng đã sử dụng và phòng đang trong quá trình bảo trì.</w:t>
+      </w:r>
+    </w:p>
+    <w:p>
+      <w:pPr>
+        <w:spacing w:line="312" w:lineRule="auto"/>
+        <w:ind w:left="630"/>
+        <w:jc w:val="both"/>
+        <w:rPr>
+          <w:sz w:val="26"/>
+          <w:szCs w:val="26"/>
+        </w:rPr>
+      </w:pPr>
+      <w:r>
+        <w:rPr>
+          <w:sz w:val="26"/>
+          <w:szCs w:val="26"/>
+        </w:rPr>
+        <w:tab/>
+        <w:t xml:space="preserve">  + Thống kê các phòng trống, phòng đang sử dụng để cung cấp cho bộ phận quản lý khách hàng</w:t>
+      </w:r>
+    </w:p>
+    <w:p>
+      <w:pPr>
+        <w:spacing w:line="312" w:lineRule="auto"/>
+        <w:ind w:left="630"/>
+        <w:jc w:val="both"/>
+        <w:rPr>
+          <w:sz w:val="26"/>
+          <w:szCs w:val="26"/>
+        </w:rPr>
+      </w:pPr>
+      <w:r>
+        <w:rPr>
+          <w:sz w:val="26"/>
+          <w:szCs w:val="26"/>
+        </w:rPr>
+        <w:tab/>
+        <w:t xml:space="preserve">  + Tìm kiếm các phòng còn trống để phân cho khách hàng.</w:t>
+      </w:r>
+    </w:p>
+    <w:p>
+      <w:pPr>
+        <w:spacing w:line="312" w:lineRule="auto"/>
+        <w:ind w:left="630"/>
+        <w:jc w:val="both"/>
+        <w:rPr>
+          <w:sz w:val="26"/>
+          <w:szCs w:val="26"/>
+        </w:rPr>
+      </w:pPr>
+      <w:r>
+        <w:rPr>
+          <w:sz w:val="26"/>
+          <w:szCs w:val="26"/>
+        </w:rPr>
+        <w:tab/>
+        <w:t xml:space="preserve">  + Thống kê hiệu suất sử dụng phòng.</w:t>
+      </w:r>
+    </w:p>
+    <w:p>
+      <w:pPr>
+        <w:spacing w:line="312" w:lineRule="auto"/>
+        <w:ind w:left="630"/>
+        <w:jc w:val="both"/>
+        <w:rPr>
+          <w:sz w:val="26"/>
+          <w:szCs w:val="26"/>
+        </w:rPr>
+      </w:pPr>
+      <w:r>
+        <w:rPr>
+          <w:sz w:val="26"/>
+          <w:szCs w:val="26"/>
+        </w:rPr>
+        <w:tab/>
+        <w:t xml:space="preserve">  + Kiểm tra xem phòng nào không đạt tiêu chuẩn để tiến hành sửa chữa và bảo trì</w:t>
+      </w:r>
+    </w:p>
+    <w:p>
+      <w:pPr>
+        <w:spacing w:line="312" w:lineRule="auto"/>
+        <w:ind w:left="630"/>
+        <w:jc w:val="both"/>
+        <w:rPr>
+          <w:sz w:val="26"/>
+          <w:szCs w:val="26"/>
+        </w:rPr>
+      </w:pPr>
+    </w:p>
+    <w:p>
+      <w:pPr>
+        <w:spacing w:line="312" w:lineRule="auto"/>
+        <w:ind w:left="630"/>
+        <w:jc w:val="both"/>
+        <w:rPr>
+          <w:sz w:val="26"/>
+          <w:szCs w:val="26"/>
+          <w:u w:val="single"/>
+        </w:rPr>
+      </w:pPr>
+      <w:r>
+        <w:rPr>
+          <w:i/>
+          <w:sz w:val="26"/>
+          <w:szCs w:val="26"/>
+          <w:u w:val="single"/>
+        </w:rPr>
+        <w:t>*Bộ phận dịch vụ:</w:t>
+      </w:r>
+    </w:p>
+    <w:p>
+      <w:pPr>
+        <w:spacing w:line="312" w:lineRule="auto"/>
+        <w:ind w:left="630"/>
+        <w:jc w:val="both"/>
+        <w:rPr>
+          <w:sz w:val="26"/>
+          <w:szCs w:val="26"/>
+        </w:rPr>
+      </w:pPr>
+      <w:r>
+        <w:rPr>
+          <w:sz w:val="26"/>
+          <w:szCs w:val="26"/>
+        </w:rPr>
+        <w:tab/>
+        <w:t xml:space="preserve">  + Cung cấp các thông tin về dịch vụ cho khách hàng.</w:t>
+      </w:r>
+    </w:p>
+    <w:p>
+      <w:pPr>
+        <w:spacing w:line="312" w:lineRule="auto"/>
+        <w:ind w:left="630"/>
+        <w:jc w:val="both"/>
+        <w:rPr>
+          <w:sz w:val="26"/>
+          <w:szCs w:val="26"/>
+        </w:rPr>
+      </w:pPr>
+      <w:r>
+        <w:rPr>
+          <w:sz w:val="26"/>
+          <w:szCs w:val="26"/>
+        </w:rPr>
+        <w:tab/>
+        <w:t xml:space="preserve">  + Cập nhật danh sách khách hàng sử dụng dịch vụ.</w:t>
+      </w:r>
+    </w:p>
+    <w:p>
+      <w:pPr>
+        <w:spacing w:line="312" w:lineRule="auto"/>
+        <w:ind w:left="630"/>
+        <w:jc w:val="both"/>
+        <w:rPr>
+          <w:sz w:val="26"/>
+          <w:szCs w:val="26"/>
+        </w:rPr>
+      </w:pPr>
+      <w:r>
+        <w:rPr>
+          <w:sz w:val="26"/>
+          <w:szCs w:val="26"/>
+        </w:rPr>
+        <w:tab/>
+        <w:t xml:space="preserve">  + Lập các hoá đơn thanh toán cho khách hàng.</w:t>
+      </w:r>
+    </w:p>
+    <w:p>
+      <w:pPr>
+        <w:spacing w:line="312" w:lineRule="auto"/>
+        <w:ind w:left="630"/>
+        <w:jc w:val="both"/>
+        <w:rPr>
+          <w:sz w:val="26"/>
+          <w:szCs w:val="26"/>
+        </w:rPr>
+      </w:pPr>
+      <w:r>
+        <w:rPr>
+          <w:sz w:val="26"/>
+          <w:szCs w:val="26"/>
+        </w:rPr>
+        <w:tab/>
+        <w:t xml:space="preserve">  + Thống kê các dịch vụ mà khách hàng đã sử đụng để cung cấp cho bộ phận tài chính làm thủ tục thanh toán cho khách hàng.</w:t>
+      </w:r>
+    </w:p>
+    <w:p>
+      <w:pPr>
+        <w:spacing w:line="312" w:lineRule="auto"/>
+        <w:ind w:left="630"/>
+        <w:jc w:val="both"/>
+        <w:rPr>
+          <w:sz w:val="26"/>
+          <w:szCs w:val="26"/>
+        </w:rPr>
+      </w:pPr>
+      <w:r>
+        <w:rPr>
+          <w:sz w:val="26"/>
+          <w:szCs w:val="26"/>
+        </w:rPr>
+        <w:t xml:space="preserve"> Các bộ phận này không hoàn toàn hoạt động độc lập với nhau.</w:t>
+      </w:r>
     </w:p>
     <w:p>
       <w:pPr>
@@ -2152,6 +2410,10 @@
         <w:ind w:left="270"/>
         <w:jc w:val="both"/>
         <w:rPr>
+          <w:rFonts w:ascii="Times New Roman" w:hAnsi="Times New Roman" w:cs="Times New Roman"/>
+          <w:b/>
+          <w:bCs/>
+          <w:i/>
           <w:sz w:val="26"/>
           <w:szCs w:val="26"/>
           <w:u w:val="single"/>
@@ -2159,12 +2421,26 @@
       </w:pPr>
       <w:r>
         <w:rPr>
+          <w:rFonts w:ascii="Times New Roman" w:hAnsi="Times New Roman" w:cs="Times New Roman"/>
+          <w:b/>
+          <w:bCs/>
+          <w:i/>
+          <w:sz w:val="26"/>
+          <w:szCs w:val="26"/>
+        </w:rPr>
+        <w:t xml:space="preserve">1. </w:t>
+      </w:r>
+      <w:r>
+        <w:rPr>
+          <w:rFonts w:ascii="Times New Roman" w:hAnsi="Times New Roman" w:cs="Times New Roman"/>
+          <w:b/>
+          <w:bCs/>
           <w:i/>
           <w:sz w:val="26"/>
           <w:szCs w:val="26"/>
           <w:u w:val="single"/>
         </w:rPr>
-        <w:t>*Bộ phận quản lý phòng:</w:t>
+        <w:t>Bộ phận quản lí khách hàng</w:t>
       </w:r>
     </w:p>
     <w:p>
@@ -2173,17 +2449,27 @@
         <w:ind w:left="270"/>
         <w:jc w:val="both"/>
         <w:rPr>
-          <w:sz w:val="26"/>
-          <w:szCs w:val="26"/>
-        </w:rPr>
-      </w:pPr>
-      <w:r>
-        <w:rPr>
-          <w:sz w:val="26"/>
-          <w:szCs w:val="26"/>
-        </w:rPr>
-        <w:tab/>
-        <w:t xml:space="preserve">  + Cập nhật danh sách phòng trống, phòng đã sử dụng và phòng đang trong quá trình bảo trì.</w:t>
+          <w:rFonts w:ascii="Times New Roman" w:hAnsi="Times New Roman" w:cs="Times New Roman"/>
+          <w:sz w:val="26"/>
+          <w:szCs w:val="26"/>
+        </w:rPr>
+      </w:pPr>
+      <w:r>
+        <w:rPr>
+          <w:rFonts w:ascii="Times New Roman" w:hAnsi="Times New Roman" w:cs="Times New Roman"/>
+          <w:i/>
+          <w:sz w:val="26"/>
+          <w:szCs w:val="26"/>
+        </w:rPr>
+        <w:t xml:space="preserve">        </w:t>
+      </w:r>
+      <w:r>
+        <w:rPr>
+          <w:rFonts w:ascii="Times New Roman" w:hAnsi="Times New Roman" w:cs="Times New Roman"/>
+          <w:sz w:val="26"/>
+          <w:szCs w:val="26"/>
+        </w:rPr>
+        <w:t>Bộ phận này đảm nhận các công việc liên hệ, đón tiếp khách hàng. Quản lý các thông tin chung của khách hàng dựa trên việc phân loại khách hàng theo các mục đích, nhu cầu, đặc điểm phân biệt của khách hàng…để đưa ra các gói dịch vụ phù hợp với nhu cầu của khách hàng. Khi khách đến bộ phận này sẽ có trách nhiệm tìm hiểu nhu cầu của khách, qua đó tư vấn cho khách hàng. Và khi khách hàng thực hiện giao dịch thì sẽ có nhiệm vụ tìm kiếm phòng trống, tìm kiếm dịch vụ cho khách, phân phòng cho khách, tìm hiểu yêu cầu của khách. Căn cứ vào đó gửi yêu cầu cho bên dịch vụ phục vụ khách. Khi khách rời đi thì sẽ gửi báo cáo cho ban tài chính để thanh toán với khách hàng. Khi khách đặt phòng trước thì sẽ liên hệ với bên quản lí phòng để xử lý yêu cầu đặt phòng của khách hàng.</w:t>
       </w:r>
     </w:p>
     <w:p>
@@ -2192,18 +2478,11 @@
         <w:ind w:left="270"/>
         <w:jc w:val="both"/>
         <w:rPr>
-          <w:sz w:val="26"/>
-          <w:szCs w:val="26"/>
-        </w:rPr>
-      </w:pPr>
-      <w:r>
-        <w:rPr>
-          <w:sz w:val="26"/>
-          <w:szCs w:val="26"/>
-        </w:rPr>
-        <w:tab/>
-        <w:t xml:space="preserve">  + Thống kê các phòng trống, phòng đang sử dụng để cung cấp cho bộ phận quản lý khách hàng</w:t>
-      </w:r>
+          <w:rFonts w:ascii="Times New Roman" w:hAnsi="Times New Roman" w:cs="Times New Roman"/>
+          <w:sz w:val="26"/>
+          <w:szCs w:val="26"/>
+        </w:rPr>
+      </w:pPr>
     </w:p>
     <w:p>
       <w:pPr>
@@ -2211,17 +2490,56 @@
         <w:ind w:left="270"/>
         <w:jc w:val="both"/>
         <w:rPr>
-          <w:sz w:val="26"/>
-          <w:szCs w:val="26"/>
-        </w:rPr>
-      </w:pPr>
-      <w:r>
-        <w:rPr>
-          <w:sz w:val="26"/>
-          <w:szCs w:val="26"/>
-        </w:rPr>
-        <w:tab/>
-        <w:t xml:space="preserve">  + Tìm kiếm các phòng còn trống để phân cho khách hàng.</w:t>
+          <w:rFonts w:ascii="Times New Roman" w:hAnsi="Times New Roman" w:cs="Times New Roman"/>
+          <w:b/>
+          <w:bCs/>
+          <w:i/>
+          <w:sz w:val="26"/>
+          <w:szCs w:val="26"/>
+        </w:rPr>
+      </w:pPr>
+      <w:r>
+        <w:rPr>
+          <w:rFonts w:ascii="Times New Roman" w:hAnsi="Times New Roman" w:cs="Times New Roman"/>
+          <w:i/>
+          <w:sz w:val="26"/>
+          <w:szCs w:val="26"/>
+        </w:rPr>
+        <w:t xml:space="preserve"> </w:t>
+      </w:r>
+      <w:r>
+        <w:rPr>
+          <w:rFonts w:ascii="Times New Roman" w:hAnsi="Times New Roman" w:cs="Times New Roman"/>
+          <w:b/>
+          <w:bCs/>
+          <w:i/>
+          <w:sz w:val="26"/>
+          <w:szCs w:val="26"/>
+        </w:rPr>
+        <w:t xml:space="preserve">2. </w:t>
+      </w:r>
+      <w:r>
+        <w:rPr>
+          <w:rFonts w:ascii="Times New Roman" w:hAnsi="Times New Roman" w:cs="Times New Roman"/>
+          <w:b/>
+          <w:bCs/>
+          <w:i/>
+          <w:sz w:val="26"/>
+          <w:szCs w:val="26"/>
+          <w:u w:val="single"/>
+        </w:rPr>
+        <w:t>Bộ phận quản lí phòng</w:t>
+      </w:r>
+      <w:r>
+        <w:rPr>
+          <w:rFonts w:ascii="Times New Roman" w:hAnsi="Times New Roman" w:cs="Times New Roman"/>
+          <w:b/>
+          <w:bCs/>
+          <w:i/>
+          <w:sz w:val="26"/>
+          <w:szCs w:val="26"/>
+        </w:rPr>
+        <w:t xml:space="preserve">             </w:t>
       </w:r>
     </w:p>
     <w:p>
@@ -2230,17 +2548,27 @@
         <w:ind w:left="270"/>
         <w:jc w:val="both"/>
         <w:rPr>
-          <w:sz w:val="26"/>
-          <w:szCs w:val="26"/>
-        </w:rPr>
-      </w:pPr>
-      <w:r>
-        <w:rPr>
-          <w:sz w:val="26"/>
-          <w:szCs w:val="26"/>
-        </w:rPr>
-        <w:tab/>
-        <w:t xml:space="preserve">  + Thống kê hiệu suất sử dụng phòng.</w:t>
+          <w:rFonts w:ascii="Times New Roman" w:hAnsi="Times New Roman" w:cs="Times New Roman"/>
+          <w:sz w:val="26"/>
+          <w:szCs w:val="26"/>
+        </w:rPr>
+      </w:pPr>
+      <w:r>
+        <w:rPr>
+          <w:rFonts w:ascii="Times New Roman" w:hAnsi="Times New Roman" w:cs="Times New Roman"/>
+          <w:i/>
+          <w:sz w:val="26"/>
+          <w:szCs w:val="26"/>
+        </w:rPr>
+        <w:t xml:space="preserve">         </w:t>
+      </w:r>
+      <w:r>
+        <w:rPr>
+          <w:rFonts w:ascii="Times New Roman" w:hAnsi="Times New Roman" w:cs="Times New Roman"/>
+          <w:sz w:val="26"/>
+          <w:szCs w:val="26"/>
+        </w:rPr>
+        <w:t>Bộ phận này có trách nhiệm phải nắm vững được số phòng còn trống, số phòng đang được sử dụng, cùng với trang thiết bị bên trong phải đảm bảo. Theo dõi tình hình các phòng về hệ số sử dụng, hỏng hóc bên trong, đưa ra được biểu đồ sử dụng…và dựa vào yêu cầu của khách mà đưa ra những báo cáo sát với thực tế để khách sạn có thể đáp ứng tốt hơn nhu cầu của khách.</w:t>
       </w:r>
     </w:p>
     <w:p>
@@ -2249,18 +2577,11 @@
         <w:ind w:left="270"/>
         <w:jc w:val="both"/>
         <w:rPr>
-          <w:sz w:val="26"/>
-          <w:szCs w:val="26"/>
-        </w:rPr>
-      </w:pPr>
-      <w:r>
-        <w:rPr>
-          <w:sz w:val="26"/>
-          <w:szCs w:val="26"/>
-        </w:rPr>
-        <w:tab/>
-        <w:t xml:space="preserve">  + Kiểm tra xem phòng nào không đạt tiêu chuẩn để tiến hành sửa chữa và bảo trì</w:t>
-      </w:r>
+          <w:rFonts w:ascii="Times New Roman" w:hAnsi="Times New Roman" w:cs="Times New Roman"/>
+          <w:sz w:val="26"/>
+          <w:szCs w:val="26"/>
+        </w:rPr>
+      </w:pPr>
     </w:p>
     <w:p>
       <w:pPr>
@@ -2268,10 +2589,38 @@
         <w:ind w:left="270"/>
         <w:jc w:val="both"/>
         <w:rPr>
-          <w:sz w:val="26"/>
-          <w:szCs w:val="26"/>
-        </w:rPr>
-      </w:pPr>
+          <w:rFonts w:ascii="Times New Roman" w:hAnsi="Times New Roman" w:cs="Times New Roman"/>
+          <w:b/>
+          <w:bCs/>
+          <w:i/>
+          <w:sz w:val="26"/>
+          <w:szCs w:val="26"/>
+          <w:u w:val="single"/>
+        </w:rPr>
+      </w:pPr>
+      <w:r>
+        <w:rPr>
+          <w:rFonts w:ascii="Times New Roman" w:hAnsi="Times New Roman" w:cs="Times New Roman"/>
+          <w:b/>
+          <w:bCs/>
+          <w:i/>
+          <w:sz w:val="26"/>
+          <w:szCs w:val="26"/>
+        </w:rPr>
+        <w:t xml:space="preserve">3. </w:t>
+      </w:r>
+      <w:r>
+        <w:rPr>
+          <w:rFonts w:ascii="Times New Roman" w:hAnsi="Times New Roman" w:cs="Times New Roman"/>
+          <w:b/>
+          <w:bCs/>
+          <w:i/>
+          <w:sz w:val="26"/>
+          <w:szCs w:val="26"/>
+          <w:u w:val="single"/>
+        </w:rPr>
+        <w:t>Bộ phận dịch vụ:</w:t>
+      </w:r>
     </w:p>
     <w:p>
       <w:pPr>
@@ -2279,19 +2628,18 @@
         <w:ind w:left="270"/>
         <w:jc w:val="both"/>
         <w:rPr>
-          <w:sz w:val="26"/>
-          <w:szCs w:val="26"/>
-          <w:u w:val="single"/>
-        </w:rPr>
-      </w:pPr>
-      <w:r>
-        <w:rPr>
-          <w:i/>
-          <w:sz w:val="26"/>
-          <w:szCs w:val="26"/>
-          <w:u w:val="single"/>
-        </w:rPr>
-        <w:t>*Bộ phận dịch vụ:</w:t>
+          <w:rFonts w:ascii="Times New Roman" w:hAnsi="Times New Roman" w:cs="Times New Roman"/>
+          <w:sz w:val="26"/>
+          <w:szCs w:val="26"/>
+        </w:rPr>
+      </w:pPr>
+      <w:r>
+        <w:rPr>
+          <w:rFonts w:ascii="Times New Roman" w:hAnsi="Times New Roman" w:cs="Times New Roman"/>
+          <w:sz w:val="26"/>
+          <w:szCs w:val="26"/>
+        </w:rPr>
+        <w:t xml:space="preserve">        Để đảm bảo cho việc khách hàng thuận tiện khi sử dụng các dịch vụ, các chi phí của khách trong thời gian lưu lại khách sạn, thì khách sạn cần quản lý về việc cung cấp dịch vụ của khách sạn từ những dịch vụ tối thiểu như ăn uống, thông tin liên lạc…đến các dịch vụ giải trí phù hợp với nhu cầu của từng đối tượng khách hàng.</w:t>
       </w:r>
     </w:p>
     <w:p>
@@ -2300,160 +2648,486 @@
         <w:ind w:left="270"/>
         <w:jc w:val="both"/>
         <w:rPr>
-          <w:sz w:val="26"/>
-          <w:szCs w:val="26"/>
-        </w:rPr>
-      </w:pPr>
-      <w:r>
-        <w:rPr>
-          <w:sz w:val="26"/>
-          <w:szCs w:val="26"/>
-        </w:rPr>
-        <w:tab/>
-        <w:t xml:space="preserve">  + Cung cấp các thông tin về dịch vụ cho khách hàng.</w:t>
+          <w:rFonts w:ascii="Times New Roman" w:hAnsi="Times New Roman" w:cs="Times New Roman"/>
+          <w:sz w:val="26"/>
+          <w:szCs w:val="26"/>
+        </w:rPr>
+      </w:pPr>
+      <w:r>
+        <w:rPr>
+          <w:rFonts w:ascii="Times New Roman" w:hAnsi="Times New Roman" w:cs="Times New Roman"/>
+          <w:sz w:val="26"/>
+          <w:szCs w:val="26"/>
+        </w:rPr>
+        <w:t xml:space="preserve">        Tổ dịch vụ sẽ có thể hoạt động độc lập với bên quản lí khách nếu khách không có nhu cầu nhiều về số lượng. Tuy nhiên tổ dịch vụ sẽ kết hợp với bên quản lí khách nếu nhu cầu đó là lớn (chẳng hạn như tổ chức một buổi họp mặt, một bữa tiệc…). Tổ dịch vụ cũng có nhiệm vụ thu thập các thông tin về yêu cầu của khách để gửi báo cáo lên quản lí khách sạn để đáp ứng các nhu cầu thiết yếu của khách hàng.</w:t>
       </w:r>
     </w:p>
     <w:p>
       <w:pPr>
         <w:spacing w:line="312" w:lineRule="auto"/>
-        <w:ind w:left="270"/>
+        <w:ind w:firstLine="270"/>
         <w:jc w:val="both"/>
         <w:rPr>
-          <w:sz w:val="26"/>
-          <w:szCs w:val="26"/>
-        </w:rPr>
-      </w:pPr>
-      <w:r>
-        <w:rPr>
-          <w:sz w:val="26"/>
-          <w:szCs w:val="26"/>
-        </w:rPr>
-        <w:tab/>
-        <w:t xml:space="preserve">  + Cập nhật danh sách khách hàng sử dụng dịch vụ.</w:t>
-      </w:r>
-    </w:p>
-    <w:p>
-      <w:pPr>
+          <w:rFonts w:ascii="Times New Roman" w:hAnsi="Times New Roman" w:cs="Times New Roman"/>
+          <w:b/>
+          <w:i/>
+          <w:sz w:val="26"/>
+          <w:szCs w:val="26"/>
+          <w:u w:val="single"/>
+        </w:rPr>
+      </w:pPr>
+      <w:r>
+        <w:rPr>
+          <w:rFonts w:ascii="Times New Roman" w:hAnsi="Times New Roman" w:cs="Times New Roman"/>
+          <w:b/>
+          <w:i/>
+          <w:sz w:val="26"/>
+          <w:szCs w:val="26"/>
+        </w:rPr>
+        <w:t>.</w:t>
+      </w:r>
+      <w:r>
+        <w:rPr>
+          <w:rFonts w:ascii="Times New Roman" w:hAnsi="Times New Roman" w:cs="Times New Roman"/>
+          <w:b/>
+          <w:i/>
+          <w:sz w:val="26"/>
+          <w:szCs w:val="26"/>
+          <w:u w:val="single"/>
+        </w:rPr>
+        <w:t>Một số mẫu biểu mẫu:</w:t>
+      </w:r>
+    </w:p>
+    <w:p>
+      <w:pPr>
+        <w:pStyle w:val="ListParagraph"/>
+        <w:numPr>
+          <w:ilvl w:val="0"/>
+          <w:numId w:val="30"/>
+        </w:numPr>
+        <w:spacing w:after="0" w:line="312" w:lineRule="auto"/>
+        <w:jc w:val="both"/>
+        <w:rPr>
+          <w:rFonts w:ascii="Times New Roman" w:hAnsi="Times New Roman" w:cs="Times New Roman"/>
+          <w:b/>
+          <w:i/>
+          <w:sz w:val="26"/>
+          <w:szCs w:val="26"/>
+          <w:u w:val="single"/>
+        </w:rPr>
+      </w:pPr>
+      <w:r>
+        <w:rPr>
+          <w:rFonts w:ascii="Times New Roman" w:hAnsi="Times New Roman" w:cs="Times New Roman"/>
+          <w:b/>
+          <w:i/>
+          <w:sz w:val="26"/>
+          <w:szCs w:val="26"/>
+          <w:u w:val="single"/>
+        </w:rPr>
+        <w:t>Phiếu nhập kho:</w:t>
+      </w:r>
+    </w:p>
+    <w:p>
+      <w:pPr>
+        <w:keepNext/>
         <w:spacing w:line="312" w:lineRule="auto"/>
-        <w:ind w:left="270"/>
+        <w:jc w:val="center"/>
+      </w:pPr>
+      <w:r>
+        <w:rPr>
+          <w:rFonts w:ascii="Times New Roman" w:hAnsi="Times New Roman" w:cs="Times New Roman"/>
+          <w:b/>
+          <w:i/>
+          <w:noProof/>
+          <w:sz w:val="26"/>
+          <w:szCs w:val="26"/>
+          <w:u w:val="single"/>
+        </w:rPr>
+        <w:lastRenderedPageBreak/>
+        <w:drawing>
+          <wp:inline distT="0" distB="0" distL="0" distR="0" wp14:anchorId="39718C00" wp14:editId="5414A8A7">
+            <wp:extent cx="5567143" cy="5810250"/>
+            <wp:effectExtent l="0" t="0" r="0" b="0"/>
+            <wp:docPr id="1" name="Picture 1"/>
+            <wp:cNvGraphicFramePr>
+              <a:graphicFrameLocks xmlns:a="http://schemas.openxmlformats.org/drawingml/2006/main" noChangeAspect="1"/>
+            </wp:cNvGraphicFramePr>
+            <a:graphic xmlns:a="http://schemas.openxmlformats.org/drawingml/2006/main">
+              <a:graphicData uri="http://schemas.openxmlformats.org/drawingml/2006/picture">
+                <pic:pic xmlns:pic="http://schemas.openxmlformats.org/drawingml/2006/picture">
+                  <pic:nvPicPr>
+                    <pic:cNvPr id="1" name=""/>
+                    <pic:cNvPicPr/>
+                  </pic:nvPicPr>
+                  <pic:blipFill>
+                    <a:blip r:embed="rId8"/>
+                    <a:stretch>
+                      <a:fillRect/>
+                    </a:stretch>
+                  </pic:blipFill>
+                  <pic:spPr>
+                    <a:xfrm>
+                      <a:off x="0" y="0"/>
+                      <a:ext cx="5634695" cy="5880752"/>
+                    </a:xfrm>
+                    <a:prstGeom prst="rect">
+                      <a:avLst/>
+                    </a:prstGeom>
+                  </pic:spPr>
+                </pic:pic>
+              </a:graphicData>
+            </a:graphic>
+          </wp:inline>
+        </w:drawing>
+      </w:r>
+    </w:p>
+    <w:p>
+      <w:pPr>
+        <w:pStyle w:val="Caption"/>
+        <w:jc w:val="center"/>
+        <w:rPr>
+          <w:rFonts w:ascii="Times New Roman" w:hAnsi="Times New Roman" w:cs="Times New Roman"/>
+          <w:b/>
+          <w:i w:val="0"/>
+          <w:sz w:val="26"/>
+          <w:szCs w:val="26"/>
+          <w:u w:val="single"/>
+        </w:rPr>
+      </w:pPr>
+      <w:r>
+        <w:t xml:space="preserve">Hình </w:t>
+      </w:r>
+      <w:fldSimple w:instr=" SEQ Hình \* ARABIC ">
+        <w:r>
+          <w:rPr>
+            <w:noProof/>
+          </w:rPr>
+          <w:t>1</w:t>
+        </w:r>
+      </w:fldSimple>
+      <w:r>
+        <w:t xml:space="preserve"> Phiếu nhập kho</w:t>
+      </w:r>
+    </w:p>
+    <w:p>
+      <w:pPr>
+        <w:spacing w:line="312" w:lineRule="auto"/>
+        <w:jc w:val="center"/>
+        <w:rPr>
+          <w:rFonts w:ascii="Times New Roman" w:hAnsi="Times New Roman" w:cs="Times New Roman"/>
+          <w:b/>
+          <w:i/>
+          <w:sz w:val="26"/>
+          <w:szCs w:val="26"/>
+          <w:u w:val="single"/>
+        </w:rPr>
+      </w:pPr>
+    </w:p>
+    <w:p>
+      <w:pPr>
+        <w:spacing w:line="312" w:lineRule="auto"/>
+        <w:jc w:val="center"/>
+        <w:rPr>
+          <w:rFonts w:ascii="Times New Roman" w:hAnsi="Times New Roman" w:cs="Times New Roman"/>
+          <w:b/>
+          <w:i/>
+          <w:sz w:val="26"/>
+          <w:szCs w:val="26"/>
+          <w:u w:val="single"/>
+        </w:rPr>
+      </w:pPr>
+    </w:p>
+    <w:p>
+      <w:pPr>
+        <w:pStyle w:val="ListParagraph"/>
+        <w:numPr>
+          <w:ilvl w:val="0"/>
+          <w:numId w:val="30"/>
+        </w:numPr>
+        <w:spacing w:after="0" w:line="312" w:lineRule="auto"/>
         <w:jc w:val="both"/>
         <w:rPr>
-          <w:sz w:val="26"/>
-          <w:szCs w:val="26"/>
-        </w:rPr>
-      </w:pPr>
-      <w:r>
-        <w:rPr>
-          <w:sz w:val="26"/>
-          <w:szCs w:val="26"/>
-        </w:rPr>
-        <w:tab/>
-        <w:t xml:space="preserve">  + Lập các hoá đơn thanh toán cho khách hàng.</w:t>
-      </w:r>
-    </w:p>
-    <w:p>
-      <w:pPr>
+          <w:rFonts w:ascii="Times New Roman" w:hAnsi="Times New Roman" w:cs="Times New Roman"/>
+          <w:b/>
+          <w:i/>
+          <w:sz w:val="26"/>
+          <w:szCs w:val="26"/>
+          <w:u w:val="single"/>
+        </w:rPr>
+      </w:pPr>
+      <w:r>
+        <w:rPr>
+          <w:rFonts w:ascii="Times New Roman" w:hAnsi="Times New Roman" w:cs="Times New Roman"/>
+          <w:b/>
+          <w:i/>
+          <w:sz w:val="26"/>
+          <w:szCs w:val="26"/>
+          <w:u w:val="single"/>
+        </w:rPr>
+        <w:t>Phiếu xuất hàng:</w:t>
+      </w:r>
+    </w:p>
+    <w:p>
+      <w:pPr>
+        <w:pStyle w:val="ListParagraph"/>
+        <w:keepNext/>
         <w:spacing w:line="312" w:lineRule="auto"/>
-        <w:ind w:left="270"/>
-        <w:jc w:val="both"/>
-        <w:rPr>
-          <w:sz w:val="26"/>
-          <w:szCs w:val="26"/>
-        </w:rPr>
-      </w:pPr>
-      <w:r>
-        <w:rPr>
-          <w:sz w:val="26"/>
-          <w:szCs w:val="26"/>
-        </w:rPr>
-        <w:tab/>
-        <w:t xml:space="preserve">  + Thống kê các dịch vụ mà khách hàng đã sử đụng để cung cấp cho bộ phận tài chính làm thủ tục thanh toán cho khách hàng.</w:t>
-      </w:r>
-    </w:p>
-    <w:p>
-      <w:pPr>
-        <w:spacing w:line="312" w:lineRule="auto"/>
-        <w:ind w:left="270"/>
-        <w:jc w:val="both"/>
-        <w:rPr>
-          <w:sz w:val="26"/>
-          <w:szCs w:val="26"/>
-        </w:rPr>
-      </w:pPr>
-      <w:r>
-        <w:rPr>
-          <w:sz w:val="26"/>
-          <w:szCs w:val="26"/>
-        </w:rPr>
-        <w:t xml:space="preserve"> Các bộ phận này không hoàn toàn hoạt động độc lập với nhau.</w:t>
-      </w:r>
-    </w:p>
-    <w:p>
-      <w:pPr>
+        <w:jc w:val="center"/>
+      </w:pPr>
+      <w:r>
+        <w:rPr>
+          <w:rFonts w:ascii="Times New Roman" w:hAnsi="Times New Roman" w:cs="Times New Roman"/>
+          <w:b/>
+          <w:i/>
+          <w:noProof/>
+          <w:sz w:val="26"/>
+          <w:szCs w:val="26"/>
+          <w:u w:val="single"/>
+        </w:rPr>
+        <w:lastRenderedPageBreak/>
+        <w:drawing>
+          <wp:inline distT="0" distB="0" distL="0" distR="0" wp14:anchorId="25C4B8AA" wp14:editId="06ED0982">
+            <wp:extent cx="5547591" cy="5118100"/>
+            <wp:effectExtent l="0" t="0" r="0" b="6350"/>
+            <wp:docPr id="5" name="Picture 5"/>
+            <wp:cNvGraphicFramePr>
+              <a:graphicFrameLocks xmlns:a="http://schemas.openxmlformats.org/drawingml/2006/main" noChangeAspect="1"/>
+            </wp:cNvGraphicFramePr>
+            <a:graphic xmlns:a="http://schemas.openxmlformats.org/drawingml/2006/main">
+              <a:graphicData uri="http://schemas.openxmlformats.org/drawingml/2006/picture">
+                <pic:pic xmlns:pic="http://schemas.openxmlformats.org/drawingml/2006/picture">
+                  <pic:nvPicPr>
+                    <pic:cNvPr id="1" name=""/>
+                    <pic:cNvPicPr/>
+                  </pic:nvPicPr>
+                  <pic:blipFill>
+                    <a:blip r:embed="rId9"/>
+                    <a:stretch>
+                      <a:fillRect/>
+                    </a:stretch>
+                  </pic:blipFill>
+                  <pic:spPr>
+                    <a:xfrm>
+                      <a:off x="0" y="0"/>
+                      <a:ext cx="5566988" cy="5135995"/>
+                    </a:xfrm>
+                    <a:prstGeom prst="rect">
+                      <a:avLst/>
+                    </a:prstGeom>
+                  </pic:spPr>
+                </pic:pic>
+              </a:graphicData>
+            </a:graphic>
+          </wp:inline>
+        </w:drawing>
+      </w:r>
+    </w:p>
+    <w:p>
+      <w:pPr>
+        <w:pStyle w:val="Caption"/>
+        <w:jc w:val="center"/>
+        <w:rPr>
+          <w:rFonts w:ascii="Times New Roman" w:hAnsi="Times New Roman" w:cs="Times New Roman"/>
+          <w:b/>
+          <w:i w:val="0"/>
+          <w:sz w:val="26"/>
+          <w:szCs w:val="26"/>
+          <w:u w:val="single"/>
+        </w:rPr>
+      </w:pPr>
+      <w:r>
+        <w:t xml:space="preserve">Hình </w:t>
+      </w:r>
+      <w:fldSimple w:instr=" SEQ Hình \* ARABIC ">
+        <w:r>
+          <w:rPr>
+            <w:noProof/>
+          </w:rPr>
+          <w:t>2</w:t>
+        </w:r>
+      </w:fldSimple>
+      <w:r>
+        <w:t xml:space="preserve"> Phiếu </w:t>
+      </w:r>
+      <w:r>
+        <w:rPr>
+          <w:noProof/>
+        </w:rPr>
+        <w:t>xuất kho</w:t>
+      </w:r>
+    </w:p>
+    <w:p>
+      <w:pPr>
+        <w:pStyle w:val="ListParagraph"/>
         <w:spacing w:line="312" w:lineRule="auto"/>
         <w:jc w:val="both"/>
         <w:rPr>
-          <w:b/>
-          <w:bCs/>
+          <w:rFonts w:ascii="Times New Roman" w:hAnsi="Times New Roman" w:cs="Times New Roman"/>
+          <w:b/>
           <w:i/>
           <w:sz w:val="26"/>
           <w:szCs w:val="26"/>
           <w:u w:val="single"/>
         </w:rPr>
       </w:pPr>
-      <w:r>
-        <w:rPr>
-          <w:b/>
-          <w:bCs/>
-          <w:i/>
-          <w:sz w:val="26"/>
-          <w:szCs w:val="26"/>
-        </w:rPr>
-        <w:t xml:space="preserve">1. </w:t>
-      </w:r>
-      <w:r>
-        <w:rPr>
-          <w:b/>
-          <w:bCs/>
+    </w:p>
+    <w:p>
+      <w:pPr>
+        <w:pStyle w:val="ListParagraph"/>
+        <w:numPr>
+          <w:ilvl w:val="0"/>
+          <w:numId w:val="30"/>
+        </w:numPr>
+        <w:spacing w:after="0" w:line="312" w:lineRule="auto"/>
+        <w:jc w:val="both"/>
+        <w:rPr>
+          <w:rFonts w:ascii="Times New Roman" w:hAnsi="Times New Roman" w:cs="Times New Roman"/>
+          <w:b/>
           <w:i/>
           <w:sz w:val="26"/>
           <w:szCs w:val="26"/>
           <w:u w:val="single"/>
         </w:rPr>
-        <w:t>Bộ phận quản lí khách hàng</w:t>
-      </w:r>
-    </w:p>
-    <w:p>
-      <w:pPr>
+      </w:pPr>
+      <w:r>
+        <w:rPr>
+          <w:rFonts w:ascii="Times New Roman" w:hAnsi="Times New Roman" w:cs="Times New Roman"/>
+          <w:b/>
+          <w:i/>
+          <w:sz w:val="26"/>
+          <w:szCs w:val="26"/>
+          <w:u w:val="single"/>
+        </w:rPr>
+        <w:t>Phiếu thu</w:t>
+      </w:r>
+    </w:p>
+    <w:p>
+      <w:pPr>
+        <w:pStyle w:val="ListParagraph"/>
+        <w:keepNext/>
+        <w:spacing w:line="312" w:lineRule="auto"/>
+        <w:jc w:val="center"/>
+      </w:pPr>
+      <w:r>
+        <w:rPr>
+          <w:rFonts w:ascii="Times New Roman" w:hAnsi="Times New Roman" w:cs="Times New Roman"/>
+          <w:b/>
+          <w:i/>
+          <w:noProof/>
+          <w:sz w:val="26"/>
+          <w:szCs w:val="26"/>
+          <w:u w:val="single"/>
+        </w:rPr>
+        <w:lastRenderedPageBreak/>
+        <w:drawing>
+          <wp:inline distT="0" distB="0" distL="0" distR="0" wp14:anchorId="0A2919AB" wp14:editId="65CA6440">
+            <wp:extent cx="5084201" cy="4959350"/>
+            <wp:effectExtent l="0" t="0" r="2540" b="0"/>
+            <wp:docPr id="6" name="Picture 6"/>
+            <wp:cNvGraphicFramePr>
+              <a:graphicFrameLocks xmlns:a="http://schemas.openxmlformats.org/drawingml/2006/main" noChangeAspect="1"/>
+            </wp:cNvGraphicFramePr>
+            <a:graphic xmlns:a="http://schemas.openxmlformats.org/drawingml/2006/main">
+              <a:graphicData uri="http://schemas.openxmlformats.org/drawingml/2006/picture">
+                <pic:pic xmlns:pic="http://schemas.openxmlformats.org/drawingml/2006/picture">
+                  <pic:nvPicPr>
+                    <pic:cNvPr id="1" name=""/>
+                    <pic:cNvPicPr/>
+                  </pic:nvPicPr>
+                  <pic:blipFill>
+                    <a:blip r:embed="rId10"/>
+                    <a:stretch>
+                      <a:fillRect/>
+                    </a:stretch>
+                  </pic:blipFill>
+                  <pic:spPr>
+                    <a:xfrm>
+                      <a:off x="0" y="0"/>
+                      <a:ext cx="5126693" cy="5000799"/>
+                    </a:xfrm>
+                    <a:prstGeom prst="rect">
+                      <a:avLst/>
+                    </a:prstGeom>
+                  </pic:spPr>
+                </pic:pic>
+              </a:graphicData>
+            </a:graphic>
+          </wp:inline>
+        </w:drawing>
+      </w:r>
+    </w:p>
+    <w:p>
+      <w:pPr>
+        <w:pStyle w:val="Caption"/>
+        <w:jc w:val="center"/>
+        <w:rPr>
+          <w:rFonts w:ascii="Times New Roman" w:hAnsi="Times New Roman" w:cs="Times New Roman"/>
+          <w:b/>
+          <w:i w:val="0"/>
+          <w:sz w:val="26"/>
+          <w:szCs w:val="26"/>
+          <w:u w:val="single"/>
+        </w:rPr>
+      </w:pPr>
+      <w:r>
+        <w:t xml:space="preserve">Hình </w:t>
+      </w:r>
+      <w:fldSimple w:instr=" SEQ Hình \* ARABIC ">
+        <w:r>
+          <w:rPr>
+            <w:noProof/>
+          </w:rPr>
+          <w:t>3</w:t>
+        </w:r>
+      </w:fldSimple>
+      <w:r>
+        <w:t xml:space="preserve"> Phiếu thu</w:t>
+      </w:r>
+    </w:p>
+    <w:p>
+      <w:pPr>
+        <w:pStyle w:val="ListParagraph"/>
         <w:spacing w:line="312" w:lineRule="auto"/>
         <w:jc w:val="both"/>
         <w:rPr>
-          <w:sz w:val="26"/>
-          <w:szCs w:val="26"/>
-        </w:rPr>
-      </w:pPr>
-      <w:r>
-        <w:rPr>
-          <w:i/>
-          <w:sz w:val="26"/>
-          <w:szCs w:val="26"/>
-        </w:rPr>
-        <w:t xml:space="preserve">        </w:t>
-      </w:r>
-      <w:r>
-        <w:rPr>
-          <w:sz w:val="26"/>
-          <w:szCs w:val="26"/>
-        </w:rPr>
-        <w:t xml:space="preserve">Bộ phận này đảm nhận các công việc liên hệ, đón tiếp khách hàng. Quản lý các thông tin chung của khách hàng dựa trên việc phân loại khách hàng theo các mục đích, nhu cầu, đặc điểm phân biệt của khách hàng…để đưa ra các gói dịch vụ phù hợp với nhu cầu của khách hàng. Khi khách đến bộ phận này sẽ có trách nhiệm tìm hiểu nhu cầu của khách, qua đó tư vấn cho khách hàng. Và khi khách hàng thực hiện giao dịch thì sẽ có nhiệm vụ tìm </w:t>
-      </w:r>
-      <w:r>
-        <w:rPr>
-          <w:sz w:val="26"/>
-          <w:szCs w:val="26"/>
-        </w:rPr>
-        <w:lastRenderedPageBreak/>
-        <w:t>kiếm phòng trống, tìm kiếm dịch vụ cho khách, phân phòng cho khách, tìm hiểu yêu cầu của khách. Căn cứ vào đó gửi yêu cầu cho bên dịch vụ phục vụ khách. Khi khách rời đi thì sẽ gửi báo cáo cho ban tài chính để thanh toán với khách hàng. Khi khách đặt phòng trước thì sẽ liên hệ với bên quản lí phòng để xử lý yêu cầu đặt phòng của khách hàng.</w:t>
+          <w:rFonts w:ascii="Times New Roman" w:hAnsi="Times New Roman" w:cs="Times New Roman"/>
+          <w:b/>
+          <w:i/>
+          <w:sz w:val="26"/>
+          <w:szCs w:val="26"/>
+          <w:u w:val="single"/>
+        </w:rPr>
+      </w:pPr>
+    </w:p>
+    <w:p>
+      <w:pPr>
+        <w:pStyle w:val="ListParagraph"/>
+        <w:numPr>
+          <w:ilvl w:val="0"/>
+          <w:numId w:val="30"/>
+        </w:numPr>
+        <w:spacing w:after="0" w:line="312" w:lineRule="auto"/>
+        <w:jc w:val="both"/>
+        <w:rPr>
+          <w:rFonts w:ascii="Times New Roman" w:hAnsi="Times New Roman" w:cs="Times New Roman"/>
+          <w:b/>
+          <w:i/>
+          <w:sz w:val="26"/>
+          <w:szCs w:val="26"/>
+          <w:u w:val="single"/>
+        </w:rPr>
+      </w:pPr>
+      <w:r>
+        <w:rPr>
+          <w:rFonts w:ascii="Times New Roman" w:hAnsi="Times New Roman" w:cs="Times New Roman"/>
+          <w:b/>
+          <w:i/>
+          <w:sz w:val="26"/>
+          <w:szCs w:val="26"/>
+          <w:u w:val="single"/>
+        </w:rPr>
+        <w:t>Phiếu chi</w:t>
       </w:r>
     </w:p>
     <w:p>
@@ -2461,215 +3135,112 @@
         <w:spacing w:line="312" w:lineRule="auto"/>
         <w:jc w:val="both"/>
         <w:rPr>
-          <w:sz w:val="26"/>
-          <w:szCs w:val="26"/>
-        </w:rPr>
-      </w:pPr>
-    </w:p>
-    <w:p>
-      <w:pPr>
+          <w:rFonts w:ascii="Times New Roman" w:hAnsi="Times New Roman" w:cs="Times New Roman"/>
+          <w:b/>
+          <w:i/>
+          <w:sz w:val="26"/>
+          <w:szCs w:val="26"/>
+          <w:u w:val="single"/>
+        </w:rPr>
+      </w:pPr>
+    </w:p>
+    <w:p>
+      <w:pPr>
+        <w:keepNext/>
         <w:spacing w:line="312" w:lineRule="auto"/>
-        <w:jc w:val="both"/>
-        <w:rPr>
-          <w:b/>
-          <w:bCs/>
-          <w:i/>
-          <w:sz w:val="26"/>
-          <w:szCs w:val="26"/>
-        </w:rPr>
-      </w:pPr>
-      <w:r>
-        <w:rPr>
-          <w:i/>
-          <w:sz w:val="26"/>
-          <w:szCs w:val="26"/>
-        </w:rPr>
-        <w:t xml:space="preserve"> </w:t>
-      </w:r>
-      <w:r>
-        <w:rPr>
-          <w:b/>
-          <w:bCs/>
-          <w:i/>
-          <w:sz w:val="26"/>
-          <w:szCs w:val="26"/>
-        </w:rPr>
-        <w:t xml:space="preserve">2. </w:t>
-      </w:r>
-      <w:r>
-        <w:rPr>
-          <w:b/>
-          <w:bCs/>
-          <w:i/>
-          <w:sz w:val="26"/>
-          <w:szCs w:val="26"/>
-          <w:u w:val="single"/>
-        </w:rPr>
-        <w:t>Bộ phận quản lí phòng</w:t>
-      </w:r>
-      <w:r>
-        <w:rPr>
-          <w:b/>
-          <w:bCs/>
-          <w:i/>
-          <w:sz w:val="26"/>
-          <w:szCs w:val="26"/>
-        </w:rPr>
-        <w:t xml:space="preserve">             </w:t>
-      </w:r>
-    </w:p>
-    <w:p>
-      <w:pPr>
-        <w:spacing w:line="312" w:lineRule="auto"/>
-        <w:jc w:val="both"/>
-        <w:rPr>
-          <w:sz w:val="26"/>
-          <w:szCs w:val="26"/>
-        </w:rPr>
-      </w:pPr>
-      <w:r>
-        <w:rPr>
-          <w:i/>
-          <w:sz w:val="26"/>
-          <w:szCs w:val="26"/>
-        </w:rPr>
-        <w:t xml:space="preserve">         </w:t>
-      </w:r>
-      <w:r>
-        <w:rPr>
-          <w:sz w:val="26"/>
-          <w:szCs w:val="26"/>
-        </w:rPr>
-        <w:t>Bộ phận này có trách nhiệm phải nắm vững được số phòng còn trống, số phòng đang được sử dụng, cùng với trang thiết bị bên trong phải đảm bảo. Theo dõi tình hình các phòng về hệ số sử dụng, hỏng hóc bên trong, đưa ra được biểu đồ sử dụng…và dựa vào yêu cầu của khách mà đưa ra những báo cáo sát với thực tế để khách sạn có thể đáp ứng tốt hơn nhu cầu của khách.</w:t>
-      </w:r>
-    </w:p>
-    <w:p>
-      <w:pPr>
-        <w:spacing w:line="312" w:lineRule="auto"/>
-        <w:jc w:val="both"/>
-        <w:rPr>
-          <w:sz w:val="26"/>
-          <w:szCs w:val="26"/>
-        </w:rPr>
-      </w:pPr>
-    </w:p>
-    <w:p>
-      <w:pPr>
-        <w:spacing w:line="312" w:lineRule="auto"/>
-        <w:jc w:val="both"/>
-        <w:rPr>
-          <w:b/>
-          <w:bCs/>
-          <w:i/>
-          <w:sz w:val="26"/>
-          <w:szCs w:val="26"/>
-          <w:u w:val="single"/>
-        </w:rPr>
-      </w:pPr>
-      <w:r>
-        <w:rPr>
-          <w:b/>
-          <w:bCs/>
-          <w:i/>
-          <w:sz w:val="26"/>
-          <w:szCs w:val="26"/>
-        </w:rPr>
-        <w:t xml:space="preserve">3. </w:t>
-      </w:r>
-      <w:r>
-        <w:rPr>
-          <w:b/>
-          <w:bCs/>
-          <w:i/>
-          <w:sz w:val="26"/>
-          <w:szCs w:val="26"/>
-          <w:u w:val="single"/>
-        </w:rPr>
-        <w:t>Bộ phận dịch vụ:</w:t>
-      </w:r>
-    </w:p>
-    <w:p>
-      <w:pPr>
-        <w:spacing w:line="312" w:lineRule="auto"/>
-        <w:jc w:val="both"/>
-        <w:rPr>
-          <w:sz w:val="26"/>
-          <w:szCs w:val="26"/>
-        </w:rPr>
-      </w:pPr>
-      <w:r>
-        <w:rPr>
-          <w:sz w:val="26"/>
-          <w:szCs w:val="26"/>
-        </w:rPr>
-        <w:t xml:space="preserve">        Để đảm bảo cho việc khách hàng thuận tiện khi sử dụng các dịch vụ, các chi phí của khách trong thời gian lưu lại khách sạn, thì khách sạn cần quản lý về việc cung cấp dịch vụ của khách sạn từ những dịch vụ tối thiểu như ăn uống, thông tin liên lạc…đến các dịch vụ giải trí phù hợp với nhu cầu của từng đối tượng khách hàng.</w:t>
-      </w:r>
-    </w:p>
-    <w:p>
-      <w:pPr>
-        <w:spacing w:line="312" w:lineRule="auto"/>
-        <w:jc w:val="both"/>
-        <w:rPr>
-          <w:sz w:val="26"/>
-          <w:szCs w:val="26"/>
-        </w:rPr>
-      </w:pPr>
-      <w:r>
-        <w:rPr>
-          <w:sz w:val="26"/>
-          <w:szCs w:val="26"/>
-        </w:rPr>
-        <w:t xml:space="preserve">        Tổ dịch vụ sẽ có thể hoạt động độc lập với bên quản lí khách nếu khách không có nhu cầu nhiều về số lượng. Tuy nhiên tổ dịch vụ sẽ kết hợp với bên quản lí khách nếu nhu cầu đó là lớn (chẳng hạn như tổ chức một buổi họp mặt, một bữa tiệc…). Tổ dịch vụ cũng có nhiệm vụ thu thập các thông tin về yêu cầu của khách để gửi báo cáo lên quản lí khách sạn để đáp ứng các nhu cầu thiết yếu của khách hàng.</w:t>
-      </w:r>
-    </w:p>
-    <w:p>
-      <w:pPr>
-        <w:spacing w:line="312" w:lineRule="auto"/>
-        <w:ind w:left="270"/>
-        <w:jc w:val="both"/>
-        <w:rPr>
-          <w:sz w:val="26"/>
-          <w:szCs w:val="26"/>
-        </w:rPr>
-      </w:pPr>
-    </w:p>
-    <w:p>
-      <w:pPr>
-        <w:pStyle w:val="ListParagraph"/>
-        <w:spacing w:after="0" w:line="240" w:lineRule="auto"/>
-        <w:ind w:left="630"/>
-        <w:rPr>
-          <w:rFonts w:ascii="Times New Roman" w:hAnsi="Times New Roman" w:cs="Times New Roman"/>
-          <w:b/>
-          <w:i/>
-          <w:sz w:val="26"/>
-          <w:szCs w:val="26"/>
-        </w:rPr>
-      </w:pPr>
-    </w:p>
-    <w:p>
-      <w:pPr>
-        <w:pStyle w:val="ListParagraph"/>
-        <w:rPr>
-          <w:rFonts w:ascii="Times New Roman" w:hAnsi="Times New Roman" w:cs="Times New Roman"/>
-          <w:b/>
-          <w:i/>
-          <w:sz w:val="26"/>
-          <w:szCs w:val="26"/>
-        </w:rPr>
-      </w:pPr>
-    </w:p>
-    <w:p>
-      <w:pPr>
-        <w:pStyle w:val="ListParagraph"/>
-        <w:rPr>
-          <w:rFonts w:ascii="Times New Roman" w:hAnsi="Times New Roman" w:cs="Times New Roman"/>
-          <w:b/>
-          <w:i/>
-          <w:sz w:val="26"/>
-          <w:szCs w:val="26"/>
-        </w:rPr>
-      </w:pPr>
+        <w:jc w:val="center"/>
+      </w:pPr>
+      <w:r>
+        <w:rPr>
+          <w:rFonts w:ascii="Times New Roman" w:hAnsi="Times New Roman" w:cs="Times New Roman"/>
+          <w:noProof/>
+          <w:sz w:val="26"/>
+          <w:szCs w:val="26"/>
+        </w:rPr>
+        <w:lastRenderedPageBreak/>
+        <w:drawing>
+          <wp:inline distT="0" distB="0" distL="0" distR="0" wp14:anchorId="3003DA82" wp14:editId="1EE28D49">
+            <wp:extent cx="4959350" cy="5108131"/>
+            <wp:effectExtent l="0" t="0" r="0" b="0"/>
+            <wp:docPr id="10" name="Picture 10"/>
+            <wp:cNvGraphicFramePr>
+              <a:graphicFrameLocks xmlns:a="http://schemas.openxmlformats.org/drawingml/2006/main" noChangeAspect="1"/>
+            </wp:cNvGraphicFramePr>
+            <a:graphic xmlns:a="http://schemas.openxmlformats.org/drawingml/2006/main">
+              <a:graphicData uri="http://schemas.openxmlformats.org/drawingml/2006/picture">
+                <pic:pic xmlns:pic="http://schemas.openxmlformats.org/drawingml/2006/picture">
+                  <pic:nvPicPr>
+                    <pic:cNvPr id="1" name=""/>
+                    <pic:cNvPicPr/>
+                  </pic:nvPicPr>
+                  <pic:blipFill>
+                    <a:blip r:embed="rId11"/>
+                    <a:stretch>
+                      <a:fillRect/>
+                    </a:stretch>
+                  </pic:blipFill>
+                  <pic:spPr>
+                    <a:xfrm>
+                      <a:off x="0" y="0"/>
+                      <a:ext cx="4970541" cy="5119657"/>
+                    </a:xfrm>
+                    <a:prstGeom prst="rect">
+                      <a:avLst/>
+                    </a:prstGeom>
+                  </pic:spPr>
+                </pic:pic>
+              </a:graphicData>
+            </a:graphic>
+          </wp:inline>
+        </w:drawing>
+      </w:r>
+    </w:p>
+    <w:p>
+      <w:pPr>
+        <w:pStyle w:val="Caption"/>
+        <w:jc w:val="center"/>
+        <w:rPr>
+          <w:rFonts w:ascii="Times New Roman" w:hAnsi="Times New Roman" w:cs="Times New Roman"/>
+          <w:sz w:val="26"/>
+          <w:szCs w:val="26"/>
+        </w:rPr>
+      </w:pPr>
+      <w:r>
+        <w:t xml:space="preserve">Hình </w:t>
+      </w:r>
+      <w:fldSimple w:instr=" SEQ Hình \* ARABIC ">
+        <w:r>
+          <w:rPr>
+            <w:noProof/>
+          </w:rPr>
+          <w:t>4</w:t>
+        </w:r>
+      </w:fldSimple>
+      <w:r>
+        <w:t xml:space="preserve"> Phiếu chi</w:t>
+      </w:r>
+    </w:p>
+    <w:p>
+      <w:pPr>
+        <w:spacing w:after="0" w:line="240" w:lineRule="auto"/>
+        <w:rPr>
+          <w:rFonts w:ascii="Times New Roman" w:hAnsi="Times New Roman" w:cs="Times New Roman"/>
+          <w:b/>
+          <w:i/>
+          <w:sz w:val="26"/>
+          <w:szCs w:val="26"/>
+        </w:rPr>
+      </w:pPr>
+      <w:r>
+        <w:rPr>
+          <w:rFonts w:ascii="Times New Roman" w:hAnsi="Times New Roman" w:cs="Times New Roman"/>
+          <w:b/>
+          <w:i/>
+          <w:sz w:val="26"/>
+          <w:szCs w:val="26"/>
+        </w:rPr>
+        <w:br w:type="page"/>
+      </w:r>
     </w:p>
     <w:p>
       <w:pPr>
@@ -2706,7 +3277,6 @@
           <w:sz w:val="32"/>
           <w:szCs w:val="32"/>
         </w:rPr>
-        <w:lastRenderedPageBreak/>
         <w:t>MÔ HÌNH HÓA YÊU CẦU</w:t>
       </w:r>
     </w:p>
@@ -3512,12 +4082,8 @@
     </w:p>
     <w:p>
       <w:pPr>
-        <w:spacing w:after="0" w:line="240" w:lineRule="auto"/>
-        <w:rPr>
-          <w:rFonts w:ascii="Times New Roman" w:hAnsi="Times New Roman" w:cs="Times New Roman"/>
-          <w:sz w:val="26"/>
-          <w:szCs w:val="26"/>
-        </w:rPr>
+        <w:keepNext/>
+        <w:spacing w:after="0" w:line="240" w:lineRule="auto"/>
       </w:pPr>
       <w:r>
         <w:rPr>
@@ -3527,7 +4093,7 @@
           <w:szCs w:val="26"/>
         </w:rPr>
         <w:drawing>
-          <wp:inline distT="0" distB="0" distL="0" distR="0">
+          <wp:inline distT="0" distB="0" distL="0" distR="0" wp14:anchorId="5587BBAD" wp14:editId="5337B383">
             <wp:extent cx="6000750" cy="4333875"/>
             <wp:effectExtent l="0" t="0" r="0" b="0"/>
             <wp:docPr id="14" name="Picture 14"/>
@@ -3542,7 +4108,7 @@
                     <pic:cNvPicPr/>
                   </pic:nvPicPr>
                   <pic:blipFill>
-                    <a:blip r:embed="rId8">
+                    <a:blip r:embed="rId12">
                       <a:extLst>
                         <a:ext uri="{28A0092B-C50C-407E-A947-70E740481C1C}">
                           <a14:useLocalDpi xmlns:a14="http://schemas.microsoft.com/office/drawing/2010/main" val="0"/>
@@ -3571,6 +4137,32 @@
     </w:p>
     <w:p>
       <w:pPr>
+        <w:pStyle w:val="Caption"/>
+        <w:ind w:firstLine="720"/>
+        <w:jc w:val="center"/>
+        <w:rPr>
+          <w:rFonts w:ascii="Times New Roman" w:hAnsi="Times New Roman" w:cs="Times New Roman"/>
+          <w:sz w:val="26"/>
+          <w:szCs w:val="26"/>
+        </w:rPr>
+      </w:pPr>
+      <w:r>
+        <w:t xml:space="preserve">Hình </w:t>
+      </w:r>
+      <w:fldSimple w:instr=" SEQ Hình \* ARABIC ">
+        <w:r>
+          <w:rPr>
+            <w:noProof/>
+          </w:rPr>
+          <w:t>5</w:t>
+        </w:r>
+      </w:fldSimple>
+      <w:r>
+        <w:t xml:space="preserve"> Biểu đồ use-case</w:t>
+      </w:r>
+    </w:p>
+    <w:p>
+      <w:pPr>
         <w:spacing w:after="0" w:line="240" w:lineRule="auto"/>
         <w:rPr>
           <w:rFonts w:ascii="Times New Roman" w:hAnsi="Times New Roman" w:cs="Times New Roman"/>
@@ -3723,7 +4315,6 @@
           <w:sz w:val="32"/>
           <w:szCs w:val="32"/>
         </w:rPr>
-        <w:lastRenderedPageBreak/>
         <w:t>MÔ HÌNH HÓA CẤU TRÚC</w:t>
       </w:r>
     </w:p>
@@ -3791,17 +4382,7 @@
           <w:sz w:val="26"/>
           <w:szCs w:val="26"/>
         </w:rPr>
-        <w:t>: Lớp NhanVien mô tả về nhân viên với các th</w:t>
-      </w:r>
-      <w:bookmarkStart w:id="0" w:name="_GoBack"/>
-      <w:bookmarkEnd w:id="0"/>
-      <w:r>
-        <w:rPr>
-          <w:rFonts w:ascii="Times New Roman" w:hAnsi="Times New Roman" w:cs="Times New Roman"/>
-          <w:sz w:val="26"/>
-          <w:szCs w:val="26"/>
-        </w:rPr>
-        <w:t>uộc tính sau: Họ tên, số điện thoại, tài khoản đăng nhập hệ thống, mật khẩu,vị trí làm việc . Vì Khách sạn có nhiều bộ phận nên thông tin về vị trí làm việc sẽ được tách ra lớp BoPhan</w:t>
+        <w:t>: Lớp NhanVien mô tả về nhân viên với các thuộc tính sau: Họ tên, số điện thoại, tài khoản đăng nhập hệ thống, mật khẩu,vị trí làm việc . Vì Khách sạn có nhiều bộ phận nên thông tin về vị trí làm việc sẽ được tách ra lớp BoPhan</w:t>
       </w:r>
     </w:p>
     <w:p>
@@ -4267,13 +4848,8 @@
     </w:p>
     <w:p>
       <w:pPr>
-        <w:spacing w:after="0" w:line="240" w:lineRule="auto"/>
-        <w:rPr>
-          <w:rFonts w:ascii="Times New Roman" w:hAnsi="Times New Roman" w:cs="Times New Roman"/>
-          <w:b/>
-          <w:sz w:val="26"/>
-          <w:szCs w:val="26"/>
-        </w:rPr>
+        <w:keepNext/>
+        <w:spacing w:after="0" w:line="240" w:lineRule="auto"/>
       </w:pPr>
       <w:r>
         <w:rPr>
@@ -4284,7 +4860,7 @@
           <w:szCs w:val="26"/>
         </w:rPr>
         <w:drawing>
-          <wp:inline distT="0" distB="0" distL="0" distR="0">
+          <wp:inline distT="0" distB="0" distL="0" distR="0" wp14:anchorId="233C41F9" wp14:editId="59BBAD98">
             <wp:extent cx="6000750" cy="4234180"/>
             <wp:effectExtent l="0" t="0" r="0" b="0"/>
             <wp:docPr id="15" name="Picture 15"/>
@@ -4299,7 +4875,7 @@
                     <pic:cNvPicPr/>
                   </pic:nvPicPr>
                   <pic:blipFill>
-                    <a:blip r:embed="rId9">
+                    <a:blip r:embed="rId13">
                       <a:extLst>
                         <a:ext uri="{28A0092B-C50C-407E-A947-70E740481C1C}">
                           <a14:useLocalDpi xmlns:a14="http://schemas.microsoft.com/office/drawing/2010/main" val="0"/>
@@ -4328,6 +4904,32 @@
     </w:p>
     <w:p>
       <w:pPr>
+        <w:pStyle w:val="Caption"/>
+        <w:jc w:val="center"/>
+        <w:rPr>
+          <w:rFonts w:ascii="Times New Roman" w:hAnsi="Times New Roman" w:cs="Times New Roman"/>
+          <w:b/>
+          <w:sz w:val="26"/>
+          <w:szCs w:val="26"/>
+        </w:rPr>
+      </w:pPr>
+      <w:r>
+        <w:t xml:space="preserve">Hình </w:t>
+      </w:r>
+      <w:fldSimple w:instr=" SEQ Hình \* ARABIC ">
+        <w:r>
+          <w:rPr>
+            <w:noProof/>
+          </w:rPr>
+          <w:t>6</w:t>
+        </w:r>
+      </w:fldSimple>
+      <w:r>
+        <w:t xml:space="preserve"> Biểu đồ lớp phân tích</w:t>
+      </w:r>
+    </w:p>
+    <w:p>
+      <w:pPr>
         <w:spacing w:after="0" w:line="240" w:lineRule="auto"/>
         <w:rPr>
           <w:rFonts w:ascii="Times New Roman" w:hAnsi="Times New Roman" w:cs="Times New Roman"/>
@@ -4482,26 +5084,547 @@
     <w:p>
       <w:pPr>
         <w:pStyle w:val="ListParagraph"/>
+        <w:keepNext/>
         <w:numPr>
           <w:ilvl w:val="1"/>
           <w:numId w:val="8"/>
         </w:numPr>
         <w:spacing w:after="0" w:line="240" w:lineRule="auto"/>
-        <w:rPr>
-          <w:rFonts w:ascii="Times New Roman" w:hAnsi="Times New Roman" w:cs="Times New Roman"/>
-          <w:b/>
+      </w:pPr>
+      <w:r>
+        <w:rPr>
+          <w:rFonts w:ascii="Times New Roman" w:hAnsi="Times New Roman" w:cs="Times New Roman"/>
+          <w:b/>
+          <w:i/>
+          <w:sz w:val="26"/>
+          <w:szCs w:val="26"/>
+        </w:rPr>
+        <w:t>Bi</w:t>
+      </w:r>
+      <w:r>
+        <w:rPr>
+          <w:rFonts w:ascii="Times New Roman" w:hAnsi="Times New Roman" w:cs="Times New Roman"/>
+          <w:b/>
+          <w:i/>
+          <w:sz w:val="26"/>
+          <w:szCs w:val="26"/>
+        </w:rPr>
+        <w:t>ểu</w:t>
+      </w:r>
+      <w:r>
+        <w:rPr>
+          <w:rFonts w:ascii="Times New Roman" w:hAnsi="Times New Roman" w:cs="Times New Roman"/>
+          <w:b/>
+          <w:i/>
+          <w:sz w:val="26"/>
+          <w:szCs w:val="26"/>
+        </w:rPr>
+        <w:t xml:space="preserve"> </w:t>
+      </w:r>
+      <w:r>
+        <w:rPr>
+          <w:rFonts w:ascii="Times New Roman" w:hAnsi="Times New Roman" w:cs="Times New Roman"/>
+          <w:b/>
+          <w:i/>
+          <w:sz w:val="26"/>
+          <w:szCs w:val="26"/>
+        </w:rPr>
+        <w:t>đồ</w:t>
+      </w:r>
+      <w:r>
+        <w:rPr>
+          <w:rFonts w:ascii="Times New Roman" w:hAnsi="Times New Roman" w:cs="Times New Roman"/>
+          <w:b/>
+          <w:i/>
+          <w:sz w:val="26"/>
+          <w:szCs w:val="26"/>
+        </w:rPr>
+        <w:t xml:space="preserve"> ho</w:t>
+      </w:r>
+      <w:r>
+        <w:rPr>
+          <w:rFonts w:ascii="Times New Roman" w:hAnsi="Times New Roman" w:cs="Times New Roman"/>
+          <w:b/>
+          <w:i/>
+          <w:sz w:val="26"/>
+          <w:szCs w:val="26"/>
+        </w:rPr>
+        <w:t>ạt</w:t>
+      </w:r>
+      <w:r>
+        <w:rPr>
+          <w:rFonts w:ascii="Times New Roman" w:hAnsi="Times New Roman" w:cs="Times New Roman"/>
+          <w:b/>
+          <w:i/>
+          <w:sz w:val="26"/>
+          <w:szCs w:val="26"/>
+        </w:rPr>
+        <w:t xml:space="preserve"> </w:t>
+      </w:r>
+      <w:r>
+        <w:rPr>
+          <w:rFonts w:ascii="Times New Roman" w:hAnsi="Times New Roman" w:cs="Times New Roman"/>
+          <w:b/>
+          <w:i/>
+          <w:sz w:val="26"/>
+          <w:szCs w:val="26"/>
+        </w:rPr>
+        <w:t>động</w:t>
+      </w:r>
+      <w:r>
+        <w:rPr>
+          <w:rFonts w:ascii="Times New Roman" w:hAnsi="Times New Roman" w:cs="Times New Roman"/>
+          <w:b/>
+          <w:i/>
+          <w:sz w:val="26"/>
+          <w:szCs w:val="26"/>
+        </w:rPr>
+        <w:t>:</w:t>
+      </w:r>
+      <w:r>
+        <w:rPr>
+          <w:rFonts w:ascii="Times New Roman" w:hAnsi="Times New Roman" w:cs="Times New Roman"/>
+          <w:b/>
+          <w:i/>
+          <w:sz w:val="26"/>
+          <w:szCs w:val="26"/>
+        </w:rPr>
+        <w:br/>
+      </w:r>
+      <w:r>
+        <w:br/>
+      </w:r>
+      <w:r>
+        <w:rPr>
+          <w:noProof/>
+        </w:rPr>
+        <w:drawing>
+          <wp:inline distT="0" distB="0" distL="0" distR="0">
+            <wp:extent cx="6000750" cy="3042285"/>
+            <wp:effectExtent l="0" t="0" r="0" b="0"/>
+            <wp:docPr id="7" name="Picture 7"/>
+            <wp:cNvGraphicFramePr>
+              <a:graphicFrameLocks xmlns:a="http://schemas.openxmlformats.org/drawingml/2006/main" noChangeAspect="1"/>
+            </wp:cNvGraphicFramePr>
+            <a:graphic xmlns:a="http://schemas.openxmlformats.org/drawingml/2006/main">
+              <a:graphicData uri="http://schemas.openxmlformats.org/drawingml/2006/picture">
+                <pic:pic xmlns:pic="http://schemas.openxmlformats.org/drawingml/2006/picture">
+                  <pic:nvPicPr>
+                    <pic:cNvPr id="7" name="Checkin.png"/>
+                    <pic:cNvPicPr/>
+                  </pic:nvPicPr>
+                  <pic:blipFill>
+                    <a:blip r:embed="rId14">
+                      <a:extLst>
+                        <a:ext uri="{28A0092B-C50C-407E-A947-70E740481C1C}">
+                          <a14:useLocalDpi xmlns:a14="http://schemas.microsoft.com/office/drawing/2010/main" val="0"/>
+                        </a:ext>
+                      </a:extLst>
+                    </a:blip>
+                    <a:stretch>
+                      <a:fillRect/>
+                    </a:stretch>
+                  </pic:blipFill>
+                  <pic:spPr>
+                    <a:xfrm>
+                      <a:off x="0" y="0"/>
+                      <a:ext cx="6000750" cy="3042285"/>
+                    </a:xfrm>
+                    <a:prstGeom prst="rect">
+                      <a:avLst/>
+                    </a:prstGeom>
+                  </pic:spPr>
+                </pic:pic>
+              </a:graphicData>
+            </a:graphic>
+          </wp:inline>
+        </w:drawing>
+      </w:r>
+    </w:p>
+    <w:p>
+      <w:pPr>
+        <w:pStyle w:val="Caption"/>
+        <w:jc w:val="center"/>
+      </w:pPr>
+      <w:r>
+        <w:t xml:space="preserve">Hình </w:t>
+      </w:r>
+      <w:fldSimple w:instr=" SEQ Hình \* ARABIC ">
+        <w:r>
+          <w:rPr>
+            <w:noProof/>
+          </w:rPr>
+          <w:t>7</w:t>
+        </w:r>
+      </w:fldSimple>
+      <w:r>
+        <w:t xml:space="preserve"> Quy trình check-in</w:t>
+      </w:r>
+    </w:p>
+    <w:p>
+      <w:pPr>
+        <w:keepNext/>
+        <w:spacing w:after="0" w:line="240" w:lineRule="auto"/>
+        <w:ind w:left="360"/>
+      </w:pPr>
+      <w:r>
+        <w:rPr>
+          <w:noProof/>
+        </w:rPr>
+        <w:drawing>
+          <wp:inline distT="0" distB="0" distL="0" distR="0" wp14:anchorId="76589E63" wp14:editId="40C14156">
+            <wp:extent cx="6000750" cy="2828925"/>
+            <wp:effectExtent l="0" t="0" r="0" b="0"/>
+            <wp:docPr id="8" name="Picture 8"/>
+            <wp:cNvGraphicFramePr>
+              <a:graphicFrameLocks xmlns:a="http://schemas.openxmlformats.org/drawingml/2006/main" noChangeAspect="1"/>
+            </wp:cNvGraphicFramePr>
+            <a:graphic xmlns:a="http://schemas.openxmlformats.org/drawingml/2006/main">
+              <a:graphicData uri="http://schemas.openxmlformats.org/drawingml/2006/picture">
+                <pic:pic xmlns:pic="http://schemas.openxmlformats.org/drawingml/2006/picture">
+                  <pic:nvPicPr>
+                    <pic:cNvPr id="8" name="Checkout.png"/>
+                    <pic:cNvPicPr/>
+                  </pic:nvPicPr>
+                  <pic:blipFill>
+                    <a:blip r:embed="rId15">
+                      <a:extLst>
+                        <a:ext uri="{28A0092B-C50C-407E-A947-70E740481C1C}">
+                          <a14:useLocalDpi xmlns:a14="http://schemas.microsoft.com/office/drawing/2010/main" val="0"/>
+                        </a:ext>
+                      </a:extLst>
+                    </a:blip>
+                    <a:stretch>
+                      <a:fillRect/>
+                    </a:stretch>
+                  </pic:blipFill>
+                  <pic:spPr>
+                    <a:xfrm>
+                      <a:off x="0" y="0"/>
+                      <a:ext cx="6000750" cy="2828925"/>
+                    </a:xfrm>
+                    <a:prstGeom prst="rect">
+                      <a:avLst/>
+                    </a:prstGeom>
+                  </pic:spPr>
+                </pic:pic>
+              </a:graphicData>
+            </a:graphic>
+          </wp:inline>
+        </w:drawing>
+      </w:r>
+    </w:p>
+    <w:p>
+      <w:pPr>
+        <w:pStyle w:val="Caption"/>
+        <w:jc w:val="center"/>
+      </w:pPr>
+      <w:r>
+        <w:t xml:space="preserve">Hình </w:t>
+      </w:r>
+      <w:fldSimple w:instr=" SEQ Hình \* ARABIC ">
+        <w:r>
+          <w:rPr>
+            <w:noProof/>
+          </w:rPr>
+          <w:t>8</w:t>
+        </w:r>
+      </w:fldSimple>
+      <w:r>
+        <w:t xml:space="preserve"> Quy trình check-out</w:t>
+      </w:r>
+    </w:p>
+    <w:p>
+      <w:pPr>
+        <w:jc w:val="right"/>
+      </w:pPr>
+    </w:p>
+    <w:p>
+      <w:pPr>
+        <w:jc w:val="right"/>
+      </w:pPr>
+    </w:p>
+    <w:p>
+      <w:pPr>
+        <w:pStyle w:val="ListParagraph"/>
+        <w:keepNext/>
+        <w:numPr>
+          <w:ilvl w:val="1"/>
+          <w:numId w:val="8"/>
+        </w:numPr>
+        <w:spacing w:after="0" w:line="240" w:lineRule="auto"/>
+      </w:pPr>
+      <w:r>
+        <w:rPr>
+          <w:rFonts w:ascii="Times New Roman" w:hAnsi="Times New Roman" w:cs="Times New Roman"/>
+          <w:b/>
+          <w:i/>
+          <w:sz w:val="26"/>
+          <w:szCs w:val="26"/>
+        </w:rPr>
+        <w:t>Bi</w:t>
+      </w:r>
+      <w:r>
+        <w:rPr>
+          <w:rFonts w:ascii="Times New Roman" w:hAnsi="Times New Roman" w:cs="Times New Roman"/>
+          <w:b/>
+          <w:i/>
+          <w:sz w:val="26"/>
+          <w:szCs w:val="26"/>
+        </w:rPr>
+        <w:t>ểu</w:t>
+      </w:r>
+      <w:r>
+        <w:rPr>
+          <w:rFonts w:ascii="Times New Roman" w:hAnsi="Times New Roman" w:cs="Times New Roman"/>
+          <w:b/>
+          <w:i/>
+          <w:sz w:val="26"/>
+          <w:szCs w:val="26"/>
+        </w:rPr>
+        <w:t xml:space="preserve"> </w:t>
+      </w:r>
+      <w:r>
+        <w:rPr>
+          <w:rFonts w:ascii="Times New Roman" w:hAnsi="Times New Roman" w:cs="Times New Roman"/>
+          <w:b/>
+          <w:i/>
+          <w:sz w:val="26"/>
+          <w:szCs w:val="26"/>
+        </w:rPr>
+        <w:t>đồ</w:t>
+      </w:r>
+      <w:r>
+        <w:rPr>
+          <w:rFonts w:ascii="Times New Roman" w:hAnsi="Times New Roman" w:cs="Times New Roman"/>
+          <w:b/>
+          <w:i/>
+          <w:sz w:val="26"/>
+          <w:szCs w:val="26"/>
+        </w:rPr>
+        <w:t xml:space="preserve"> tr</w:t>
+      </w:r>
+      <w:r>
+        <w:rPr>
+          <w:rFonts w:ascii="Times New Roman" w:hAnsi="Times New Roman" w:cs="Times New Roman"/>
+          <w:b/>
+          <w:i/>
+          <w:sz w:val="26"/>
+          <w:szCs w:val="26"/>
+        </w:rPr>
+        <w:t>ạng</w:t>
+      </w:r>
+      <w:r>
+        <w:rPr>
+          <w:rFonts w:ascii="Times New Roman" w:hAnsi="Times New Roman" w:cs="Times New Roman"/>
+          <w:b/>
+          <w:i/>
+          <w:sz w:val="26"/>
+          <w:szCs w:val="26"/>
+        </w:rPr>
+        <w:t xml:space="preserve"> th</w:t>
+      </w:r>
+      <w:r>
+        <w:rPr>
+          <w:rFonts w:ascii="Times New Roman" w:hAnsi="Times New Roman" w:cs="Times New Roman"/>
+          <w:b/>
+          <w:i/>
+          <w:sz w:val="26"/>
+          <w:szCs w:val="26"/>
+        </w:rPr>
+        <w:t>ái</w:t>
+      </w:r>
+      <w:r>
+        <w:rPr>
+          <w:rFonts w:ascii="Times New Roman" w:hAnsi="Times New Roman" w:cs="Times New Roman"/>
+          <w:b/>
+          <w:i/>
+          <w:sz w:val="26"/>
+          <w:szCs w:val="26"/>
+        </w:rPr>
+        <w:t>:</w:t>
+      </w:r>
+      <w:r>
+        <w:rPr>
+          <w:rFonts w:ascii="Times New Roman" w:hAnsi="Times New Roman" w:cs="Times New Roman"/>
+          <w:b/>
+          <w:i/>
+          <w:sz w:val="26"/>
+          <w:szCs w:val="26"/>
+        </w:rPr>
+        <w:br/>
+      </w:r>
+      <w:r>
+        <w:rPr>
+          <w:rFonts w:ascii="Times New Roman" w:hAnsi="Times New Roman" w:cs="Times New Roman"/>
+          <w:b/>
+          <w:noProof/>
           <w:sz w:val="32"/>
           <w:szCs w:val="32"/>
         </w:rPr>
-      </w:pPr>
-      <w:r>
-        <w:rPr>
-          <w:rFonts w:ascii="Times New Roman" w:hAnsi="Times New Roman" w:cs="Times New Roman"/>
-          <w:b/>
-          <w:i/>
-          <w:sz w:val="26"/>
-          <w:szCs w:val="26"/>
-        </w:rPr>
+        <w:drawing>
+          <wp:inline distT="0" distB="0" distL="0" distR="0" wp14:anchorId="6139E742" wp14:editId="0569BABA">
+            <wp:extent cx="6047740" cy="3302635"/>
+            <wp:effectExtent l="0" t="0" r="0" b="0"/>
+            <wp:docPr id="9" name="Picture 9"/>
+            <wp:cNvGraphicFramePr>
+              <a:graphicFrameLocks xmlns:a="http://schemas.openxmlformats.org/drawingml/2006/main" noChangeAspect="1"/>
+            </wp:cNvGraphicFramePr>
+            <a:graphic xmlns:a="http://schemas.openxmlformats.org/drawingml/2006/main">
+              <a:graphicData uri="http://schemas.openxmlformats.org/drawingml/2006/picture">
+                <pic:pic xmlns:pic="http://schemas.openxmlformats.org/drawingml/2006/picture">
+                  <pic:nvPicPr>
+                    <pic:cNvPr id="9" name="state.png"/>
+                    <pic:cNvPicPr/>
+                  </pic:nvPicPr>
+                  <pic:blipFill>
+                    <a:blip r:embed="rId16">
+                      <a:extLst>
+                        <a:ext uri="{28A0092B-C50C-407E-A947-70E740481C1C}">
+                          <a14:useLocalDpi xmlns:a14="http://schemas.microsoft.com/office/drawing/2010/main" val="0"/>
+                        </a:ext>
+                      </a:extLst>
+                    </a:blip>
+                    <a:stretch>
+                      <a:fillRect/>
+                    </a:stretch>
+                  </pic:blipFill>
+                  <pic:spPr>
+                    <a:xfrm>
+                      <a:off x="0" y="0"/>
+                      <a:ext cx="6047740" cy="3302635"/>
+                    </a:xfrm>
+                    <a:prstGeom prst="rect">
+                      <a:avLst/>
+                    </a:prstGeom>
+                  </pic:spPr>
+                </pic:pic>
+              </a:graphicData>
+            </a:graphic>
+          </wp:inline>
+        </w:drawing>
+      </w:r>
+    </w:p>
+    <w:p>
+      <w:pPr>
+        <w:pStyle w:val="Caption"/>
+        <w:jc w:val="center"/>
+        <w:rPr>
+          <w:rFonts w:ascii="Times New Roman" w:hAnsi="Times New Roman" w:cs="Times New Roman"/>
+          <w:b/>
+          <w:sz w:val="32"/>
+          <w:szCs w:val="32"/>
+        </w:rPr>
+      </w:pPr>
+      <w:r>
+        <w:t xml:space="preserve">Hình </w:t>
+      </w:r>
+      <w:fldSimple w:instr=" SEQ Hình \* ARABIC ">
+        <w:r>
+          <w:rPr>
+            <w:noProof/>
+          </w:rPr>
+          <w:t>9</w:t>
+        </w:r>
+      </w:fldSimple>
+      <w:r>
+        <w:t xml:space="preserve"> Trạng thái phòng</w:t>
+      </w:r>
+      <w:r>
+        <w:br/>
+      </w:r>
+    </w:p>
+    <w:p>
+      <w:pPr>
+        <w:keepNext/>
+        <w:ind w:left="851"/>
+      </w:pPr>
+      <w:r>
+        <w:rPr>
+          <w:noProof/>
+        </w:rPr>
+        <w:drawing>
+          <wp:inline distT="0" distB="0" distL="0" distR="0" wp14:anchorId="4313D46D" wp14:editId="6AC92B31">
+            <wp:extent cx="5667375" cy="2390775"/>
+            <wp:effectExtent l="0" t="0" r="0" b="0"/>
+            <wp:docPr id="11" name="Picture 11"/>
+            <wp:cNvGraphicFramePr>
+              <a:graphicFrameLocks xmlns:a="http://schemas.openxmlformats.org/drawingml/2006/main" noChangeAspect="1"/>
+            </wp:cNvGraphicFramePr>
+            <a:graphic xmlns:a="http://schemas.openxmlformats.org/drawingml/2006/main">
+              <a:graphicData uri="http://schemas.openxmlformats.org/drawingml/2006/picture">
+                <pic:pic xmlns:pic="http://schemas.openxmlformats.org/drawingml/2006/picture">
+                  <pic:nvPicPr>
+                    <pic:cNvPr id="11" name="tbp.png"/>
+                    <pic:cNvPicPr/>
+                  </pic:nvPicPr>
+                  <pic:blipFill>
+                    <a:blip r:embed="rId17">
+                      <a:extLst>
+                        <a:ext uri="{28A0092B-C50C-407E-A947-70E740481C1C}">
+                          <a14:useLocalDpi xmlns:a14="http://schemas.microsoft.com/office/drawing/2010/main" val="0"/>
+                        </a:ext>
+                      </a:extLst>
+                    </a:blip>
+                    <a:stretch>
+                      <a:fillRect/>
+                    </a:stretch>
+                  </pic:blipFill>
+                  <pic:spPr>
+                    <a:xfrm>
+                      <a:off x="0" y="0"/>
+                      <a:ext cx="5667375" cy="2390775"/>
+                    </a:xfrm>
+                    <a:prstGeom prst="rect">
+                      <a:avLst/>
+                    </a:prstGeom>
+                  </pic:spPr>
+                </pic:pic>
+              </a:graphicData>
+            </a:graphic>
+          </wp:inline>
+        </w:drawing>
+      </w:r>
+    </w:p>
+    <w:p>
+      <w:pPr>
+        <w:pStyle w:val="Caption"/>
+        <w:jc w:val="center"/>
+      </w:pPr>
+      <w:r>
+        <w:t xml:space="preserve">Hình </w:t>
+      </w:r>
+      <w:fldSimple w:instr=" SEQ Hình \* ARABIC ">
+        <w:r>
+          <w:rPr>
+            <w:noProof/>
+          </w:rPr>
+          <w:t>10</w:t>
+        </w:r>
+      </w:fldSimple>
+      <w:r>
+        <w:t xml:space="preserve"> Biểu đồ trạng thái thiết bị phòng</w:t>
+      </w:r>
+    </w:p>
+    <w:p>
+      <w:pPr>
+        <w:pStyle w:val="ListParagraph"/>
+        <w:keepNext/>
+        <w:numPr>
+          <w:ilvl w:val="1"/>
+          <w:numId w:val="8"/>
+        </w:numPr>
+        <w:spacing w:after="0" w:line="240" w:lineRule="auto"/>
+      </w:pPr>
+      <w:r>
+        <w:rPr>
+          <w:rFonts w:ascii="Times New Roman" w:hAnsi="Times New Roman" w:cs="Times New Roman"/>
+          <w:b/>
+          <w:i/>
+          <w:sz w:val="26"/>
+          <w:szCs w:val="26"/>
+        </w:rPr>
+        <w:lastRenderedPageBreak/>
         <w:t>Bi</w:t>
       </w:r>
       <w:r>
@@ -4522,57 +5645,57 @@
           <w:sz w:val="26"/>
           <w:szCs w:val="26"/>
         </w:rPr>
-        <w:t xml:space="preserve"> </w:t>
-      </w:r>
-      <w:r>
-        <w:rPr>
-          <w:rFonts w:ascii="Times New Roman" w:hAnsi="Times New Roman" w:cs="Times New Roman"/>
-          <w:b/>
-          <w:i/>
-          <w:sz w:val="26"/>
-          <w:szCs w:val="26"/>
-        </w:rPr>
-        <w:t>đồ</w:t>
-      </w:r>
-      <w:r>
-        <w:rPr>
-          <w:rFonts w:ascii="Times New Roman" w:hAnsi="Times New Roman" w:cs="Times New Roman"/>
-          <w:b/>
-          <w:i/>
-          <w:sz w:val="26"/>
-          <w:szCs w:val="26"/>
-        </w:rPr>
-        <w:t xml:space="preserve"> ho</w:t>
-      </w:r>
-      <w:r>
-        <w:rPr>
-          <w:rFonts w:ascii="Times New Roman" w:hAnsi="Times New Roman" w:cs="Times New Roman"/>
-          <w:b/>
-          <w:i/>
-          <w:sz w:val="26"/>
-          <w:szCs w:val="26"/>
-        </w:rPr>
-        <w:t>ạt</w:t>
-      </w:r>
-      <w:r>
-        <w:rPr>
-          <w:rFonts w:ascii="Times New Roman" w:hAnsi="Times New Roman" w:cs="Times New Roman"/>
-          <w:b/>
-          <w:i/>
-          <w:sz w:val="26"/>
-          <w:szCs w:val="26"/>
-        </w:rPr>
-        <w:t xml:space="preserve"> </w:t>
-      </w:r>
-      <w:r>
-        <w:rPr>
-          <w:rFonts w:ascii="Times New Roman" w:hAnsi="Times New Roman" w:cs="Times New Roman"/>
-          <w:b/>
-          <w:i/>
-          <w:sz w:val="26"/>
-          <w:szCs w:val="26"/>
-        </w:rPr>
-        <w:t>động</w:t>
+        <w:t xml:space="preserve"> đ</w:t>
+      </w:r>
+      <w:r>
+        <w:rPr>
+          <w:rFonts w:ascii="Times New Roman" w:hAnsi="Times New Roman" w:cs="Times New Roman"/>
+          <w:b/>
+          <w:i/>
+          <w:sz w:val="26"/>
+          <w:szCs w:val="26"/>
+        </w:rPr>
+        <w:t>ồ</w:t>
+      </w:r>
+      <w:r>
+        <w:rPr>
+          <w:rFonts w:ascii="Times New Roman" w:hAnsi="Times New Roman" w:cs="Times New Roman"/>
+          <w:b/>
+          <w:i/>
+          <w:sz w:val="26"/>
+          <w:szCs w:val="26"/>
+        </w:rPr>
+        <w:t xml:space="preserve"> tr</w:t>
+      </w:r>
+      <w:r>
+        <w:rPr>
+          <w:rFonts w:ascii="Times New Roman" w:hAnsi="Times New Roman" w:cs="Times New Roman"/>
+          <w:b/>
+          <w:i/>
+          <w:sz w:val="26"/>
+          <w:szCs w:val="26"/>
+        </w:rPr>
+        <w:t>ình</w:t>
+      </w:r>
+      <w:r>
+        <w:rPr>
+          <w:rFonts w:ascii="Times New Roman" w:hAnsi="Times New Roman" w:cs="Times New Roman"/>
+          <w:b/>
+          <w:i/>
+          <w:sz w:val="26"/>
+          <w:szCs w:val="26"/>
+        </w:rPr>
+        <w:t xml:space="preserve"> t</w:t>
+      </w:r>
+      <w:r>
+        <w:rPr>
+          <w:rFonts w:ascii="Times New Roman" w:hAnsi="Times New Roman" w:cs="Times New Roman"/>
+          <w:b/>
+          <w:i/>
+          <w:sz w:val="26"/>
+          <w:szCs w:val="26"/>
+        </w:rPr>
+        <w:t>ự</w:t>
       </w:r>
       <w:r>
         <w:rPr>
@@ -4583,6 +5706,94 @@
           <w:szCs w:val="26"/>
         </w:rPr>
         <w:t>:</w:t>
+      </w:r>
+      <w:r>
+        <w:rPr>
+          <w:rFonts w:ascii="Times New Roman" w:hAnsi="Times New Roman" w:cs="Times New Roman"/>
+          <w:b/>
+          <w:i/>
+          <w:sz w:val="26"/>
+          <w:szCs w:val="26"/>
+        </w:rPr>
+        <w:br/>
+      </w:r>
+      <w:r>
+        <w:rPr>
+          <w:rFonts w:ascii="Times New Roman" w:hAnsi="Times New Roman" w:cs="Times New Roman"/>
+          <w:b/>
+          <w:noProof/>
+          <w:sz w:val="32"/>
+          <w:szCs w:val="32"/>
+        </w:rPr>
+        <w:drawing>
+          <wp:inline distT="0" distB="0" distL="0" distR="0" wp14:anchorId="32F4476E" wp14:editId="6065109D">
+            <wp:extent cx="6047740" cy="2760980"/>
+            <wp:effectExtent l="0" t="0" r="0" b="0"/>
+            <wp:docPr id="12" name="Picture 12"/>
+            <wp:cNvGraphicFramePr>
+              <a:graphicFrameLocks xmlns:a="http://schemas.openxmlformats.org/drawingml/2006/main" noChangeAspect="1"/>
+            </wp:cNvGraphicFramePr>
+            <a:graphic xmlns:a="http://schemas.openxmlformats.org/drawingml/2006/main">
+              <a:graphicData uri="http://schemas.openxmlformats.org/drawingml/2006/picture">
+                <pic:pic xmlns:pic="http://schemas.openxmlformats.org/drawingml/2006/picture">
+                  <pic:nvPicPr>
+                    <pic:cNvPr id="12" name="TrinhTu CheckOut.png"/>
+                    <pic:cNvPicPr/>
+                  </pic:nvPicPr>
+                  <pic:blipFill>
+                    <a:blip r:embed="rId18">
+                      <a:extLst>
+                        <a:ext uri="{28A0092B-C50C-407E-A947-70E740481C1C}">
+                          <a14:useLocalDpi xmlns:a14="http://schemas.microsoft.com/office/drawing/2010/main" val="0"/>
+                        </a:ext>
+                      </a:extLst>
+                    </a:blip>
+                    <a:stretch>
+                      <a:fillRect/>
+                    </a:stretch>
+                  </pic:blipFill>
+                  <pic:spPr>
+                    <a:xfrm>
+                      <a:off x="0" y="0"/>
+                      <a:ext cx="6047740" cy="2760980"/>
+                    </a:xfrm>
+                    <a:prstGeom prst="rect">
+                      <a:avLst/>
+                    </a:prstGeom>
+                  </pic:spPr>
+                </pic:pic>
+              </a:graphicData>
+            </a:graphic>
+          </wp:inline>
+        </w:drawing>
+      </w:r>
+    </w:p>
+    <w:p>
+      <w:pPr>
+        <w:pStyle w:val="Caption"/>
+        <w:jc w:val="center"/>
+      </w:pPr>
+      <w:r>
+        <w:t xml:space="preserve">Hình </w:t>
+      </w:r>
+      <w:fldSimple w:instr=" SEQ Hình \* ARABIC ">
+        <w:r>
+          <w:rPr>
+            <w:noProof/>
+          </w:rPr>
+          <w:t>11</w:t>
+        </w:r>
+      </w:fldSimple>
+      <w:r>
+        <w:t xml:space="preserve"> Biểu đồ trình tự - Check-out</w:t>
+      </w:r>
+    </w:p>
+    <w:p>
+      <w:r>
+        <w:tab/>
+      </w:r>
+      <w:r>
+        <w:tab/>
       </w:r>
     </w:p>
     <w:p>
@@ -4628,67 +5839,172 @@
           <w:sz w:val="26"/>
           <w:szCs w:val="26"/>
         </w:rPr>
+        <w:t xml:space="preserve"> đ</w:t>
+      </w:r>
+      <w:r>
+        <w:rPr>
+          <w:rFonts w:ascii="Times New Roman" w:hAnsi="Times New Roman" w:cs="Times New Roman"/>
+          <w:b/>
+          <w:i/>
+          <w:sz w:val="26"/>
+          <w:szCs w:val="26"/>
+        </w:rPr>
+        <w:t>ồ</w:t>
+      </w:r>
+      <w:r>
+        <w:rPr>
+          <w:rFonts w:ascii="Times New Roman" w:hAnsi="Times New Roman" w:cs="Times New Roman"/>
+          <w:b/>
+          <w:i/>
+          <w:sz w:val="26"/>
+          <w:szCs w:val="26"/>
+        </w:rPr>
+        <w:t xml:space="preserve"> giao ti</w:t>
+      </w:r>
+      <w:r>
+        <w:rPr>
+          <w:rFonts w:ascii="Times New Roman" w:hAnsi="Times New Roman" w:cs="Times New Roman"/>
+          <w:b/>
+          <w:i/>
+          <w:sz w:val="26"/>
+          <w:szCs w:val="26"/>
+        </w:rPr>
+        <w:t>ếp</w:t>
+      </w:r>
+      <w:r>
+        <w:rPr>
+          <w:rFonts w:ascii="Times New Roman" w:hAnsi="Times New Roman" w:cs="Times New Roman"/>
+          <w:b/>
+          <w:i/>
+          <w:sz w:val="26"/>
+          <w:szCs w:val="26"/>
+        </w:rPr>
+        <w:t>:</w:t>
+      </w:r>
+    </w:p>
+    <w:p>
+      <w:pPr>
+        <w:pStyle w:val="ListParagraph"/>
+        <w:numPr>
+          <w:ilvl w:val="0"/>
+          <w:numId w:val="8"/>
+        </w:numPr>
+        <w:spacing w:after="0" w:line="240" w:lineRule="auto"/>
+        <w:ind w:left="1980" w:firstLine="0"/>
+        <w:rPr>
+          <w:rFonts w:ascii="Times New Roman" w:hAnsi="Times New Roman" w:cs="Times New Roman"/>
+          <w:b/>
+          <w:sz w:val="32"/>
+          <w:szCs w:val="32"/>
+        </w:rPr>
+      </w:pPr>
+      <w:r>
+        <w:rPr>
+          <w:rFonts w:ascii="Times New Roman" w:hAnsi="Times New Roman" w:cs="Times New Roman"/>
+          <w:b/>
+          <w:sz w:val="32"/>
+          <w:szCs w:val="32"/>
+        </w:rPr>
+        <w:t>THI</w:t>
+      </w:r>
+      <w:r>
+        <w:rPr>
+          <w:rFonts w:ascii="Times New Roman" w:hAnsi="Times New Roman" w:cs="Times New Roman"/>
+          <w:b/>
+          <w:sz w:val="32"/>
+          <w:szCs w:val="32"/>
+        </w:rPr>
+        <w:t>ẾT</w:t>
+      </w:r>
+      <w:r>
+        <w:rPr>
+          <w:rFonts w:ascii="Times New Roman" w:hAnsi="Times New Roman" w:cs="Times New Roman"/>
+          <w:b/>
+          <w:sz w:val="32"/>
+          <w:szCs w:val="32"/>
+        </w:rPr>
+        <w:t xml:space="preserve"> K</w:t>
+      </w:r>
+      <w:r>
+        <w:rPr>
+          <w:rFonts w:ascii="Times New Roman" w:hAnsi="Times New Roman" w:cs="Times New Roman"/>
+          <w:b/>
+          <w:sz w:val="32"/>
+          <w:szCs w:val="32"/>
+        </w:rPr>
+        <w:t>Ế</w:t>
+      </w:r>
+      <w:r>
+        <w:rPr>
+          <w:rFonts w:ascii="Times New Roman" w:hAnsi="Times New Roman" w:cs="Times New Roman"/>
+          <w:b/>
+          <w:sz w:val="32"/>
+          <w:szCs w:val="32"/>
+        </w:rPr>
+        <w:t xml:space="preserve"> CHI TI</w:t>
+      </w:r>
+      <w:r>
+        <w:rPr>
+          <w:rFonts w:ascii="Times New Roman" w:hAnsi="Times New Roman" w:cs="Times New Roman"/>
+          <w:b/>
+          <w:sz w:val="32"/>
+          <w:szCs w:val="32"/>
+        </w:rPr>
+        <w:t>ẾT</w:t>
+      </w:r>
+      <w:r>
+        <w:rPr>
+          <w:rFonts w:ascii="Times New Roman" w:hAnsi="Times New Roman" w:cs="Times New Roman"/>
+          <w:b/>
+          <w:sz w:val="32"/>
+          <w:szCs w:val="32"/>
+        </w:rPr>
+        <w:t xml:space="preserve"> BI</w:t>
+      </w:r>
+      <w:r>
+        <w:rPr>
+          <w:rFonts w:ascii="Times New Roman" w:hAnsi="Times New Roman" w:cs="Times New Roman"/>
+          <w:b/>
+          <w:sz w:val="32"/>
+          <w:szCs w:val="32"/>
+        </w:rPr>
+        <w:t>ỂU</w:t>
+      </w:r>
+      <w:r>
+        <w:rPr>
+          <w:rFonts w:ascii="Times New Roman" w:hAnsi="Times New Roman" w:cs="Times New Roman"/>
+          <w:b/>
+          <w:sz w:val="32"/>
+          <w:szCs w:val="32"/>
+        </w:rPr>
         <w:t xml:space="preserve"> </w:t>
       </w:r>
       <w:r>
         <w:rPr>
           <w:rFonts w:ascii="Times New Roman" w:hAnsi="Times New Roman" w:cs="Times New Roman"/>
           <w:b/>
-          <w:i/>
-          <w:sz w:val="26"/>
-          <w:szCs w:val="26"/>
-        </w:rPr>
-        <w:t>đồ</w:t>
-      </w:r>
-      <w:r>
-        <w:rPr>
-          <w:rFonts w:ascii="Times New Roman" w:hAnsi="Times New Roman" w:cs="Times New Roman"/>
-          <w:b/>
-          <w:i/>
-          <w:sz w:val="26"/>
-          <w:szCs w:val="26"/>
-        </w:rPr>
-        <w:t xml:space="preserve"> tr</w:t>
-      </w:r>
-      <w:r>
-        <w:rPr>
-          <w:rFonts w:ascii="Times New Roman" w:hAnsi="Times New Roman" w:cs="Times New Roman"/>
-          <w:b/>
-          <w:i/>
-          <w:sz w:val="26"/>
-          <w:szCs w:val="26"/>
-        </w:rPr>
-        <w:t>ạng</w:t>
-      </w:r>
-      <w:r>
-        <w:rPr>
-          <w:rFonts w:ascii="Times New Roman" w:hAnsi="Times New Roman" w:cs="Times New Roman"/>
-          <w:b/>
-          <w:i/>
-          <w:sz w:val="26"/>
-          <w:szCs w:val="26"/>
-        </w:rPr>
-        <w:t xml:space="preserve"> th</w:t>
-      </w:r>
-      <w:r>
-        <w:rPr>
-          <w:rFonts w:ascii="Times New Roman" w:hAnsi="Times New Roman" w:cs="Times New Roman"/>
-          <w:b/>
-          <w:i/>
-          <w:sz w:val="26"/>
-          <w:szCs w:val="26"/>
-        </w:rPr>
-        <w:t>ái</w:t>
-      </w:r>
-      <w:r>
-        <w:rPr>
-          <w:rFonts w:ascii="Times New Roman" w:hAnsi="Times New Roman" w:cs="Times New Roman"/>
-          <w:b/>
-          <w:i/>
-          <w:sz w:val="26"/>
-          <w:szCs w:val="26"/>
-        </w:rPr>
-        <w:t>:</w:t>
+          <w:sz w:val="32"/>
+          <w:szCs w:val="32"/>
+        </w:rPr>
+        <w:t>ĐỒ</w:t>
+      </w:r>
+      <w:r>
+        <w:rPr>
+          <w:rFonts w:ascii="Times New Roman" w:hAnsi="Times New Roman" w:cs="Times New Roman"/>
+          <w:b/>
+          <w:sz w:val="32"/>
+          <w:szCs w:val="32"/>
+        </w:rPr>
+        <w:t xml:space="preserve"> L</w:t>
+      </w:r>
+      <w:r>
+        <w:rPr>
+          <w:rFonts w:ascii="Times New Roman" w:hAnsi="Times New Roman" w:cs="Times New Roman"/>
+          <w:b/>
+          <w:sz w:val="32"/>
+          <w:szCs w:val="32"/>
+        </w:rPr>
+        <w:t>ỚP</w:t>
       </w:r>
     </w:p>
     <w:p>
@@ -4714,57 +6030,17 @@
           <w:sz w:val="26"/>
           <w:szCs w:val="26"/>
         </w:rPr>
-        <w:t>Bi</w:t>
-      </w:r>
-      <w:r>
-        <w:rPr>
-          <w:rFonts w:ascii="Times New Roman" w:hAnsi="Times New Roman" w:cs="Times New Roman"/>
-          <w:b/>
-          <w:i/>
-          <w:sz w:val="26"/>
-          <w:szCs w:val="26"/>
-        </w:rPr>
-        <w:t>ểu</w:t>
-      </w:r>
-      <w:r>
-        <w:rPr>
-          <w:rFonts w:ascii="Times New Roman" w:hAnsi="Times New Roman" w:cs="Times New Roman"/>
-          <w:b/>
-          <w:i/>
-          <w:sz w:val="26"/>
-          <w:szCs w:val="26"/>
-        </w:rPr>
-        <w:t xml:space="preserve"> đ</w:t>
-      </w:r>
-      <w:r>
-        <w:rPr>
-          <w:rFonts w:ascii="Times New Roman" w:hAnsi="Times New Roman" w:cs="Times New Roman"/>
-          <w:b/>
-          <w:i/>
-          <w:sz w:val="26"/>
-          <w:szCs w:val="26"/>
-        </w:rPr>
-        <w:t>ồ</w:t>
-      </w:r>
-      <w:r>
-        <w:rPr>
-          <w:rFonts w:ascii="Times New Roman" w:hAnsi="Times New Roman" w:cs="Times New Roman"/>
-          <w:b/>
-          <w:i/>
-          <w:sz w:val="26"/>
-          <w:szCs w:val="26"/>
-        </w:rPr>
-        <w:t xml:space="preserve"> tr</w:t>
-      </w:r>
-      <w:r>
-        <w:rPr>
-          <w:rFonts w:ascii="Times New Roman" w:hAnsi="Times New Roman" w:cs="Times New Roman"/>
-          <w:b/>
-          <w:i/>
-          <w:sz w:val="26"/>
-          <w:szCs w:val="26"/>
-        </w:rPr>
-        <w:t>ình</w:t>
+        <w:t>M</w:t>
+      </w:r>
+      <w:r>
+        <w:rPr>
+          <w:rFonts w:ascii="Times New Roman" w:hAnsi="Times New Roman" w:cs="Times New Roman"/>
+          <w:b/>
+          <w:i/>
+          <w:sz w:val="26"/>
+          <w:szCs w:val="26"/>
+        </w:rPr>
+        <w:t>ô</w:t>
       </w:r>
       <w:r>
         <w:rPr>
@@ -4784,17 +6060,77 @@
           <w:sz w:val="26"/>
           <w:szCs w:val="26"/>
         </w:rPr>
-        <w:t>ự</w:t>
-      </w:r>
-      <w:r>
-        <w:rPr>
-          <w:rFonts w:ascii="Times New Roman" w:hAnsi="Times New Roman" w:cs="Times New Roman"/>
-          <w:b/>
-          <w:i/>
-          <w:sz w:val="26"/>
-          <w:szCs w:val="26"/>
-        </w:rPr>
-        <w:t>:</w:t>
+        <w:t>ả</w:t>
+      </w:r>
+      <w:r>
+        <w:rPr>
+          <w:rFonts w:ascii="Times New Roman" w:hAnsi="Times New Roman" w:cs="Times New Roman"/>
+          <w:b/>
+          <w:i/>
+          <w:sz w:val="26"/>
+          <w:szCs w:val="26"/>
+        </w:rPr>
+        <w:t xml:space="preserve"> c</w:t>
+      </w:r>
+      <w:r>
+        <w:rPr>
+          <w:rFonts w:ascii="Times New Roman" w:hAnsi="Times New Roman" w:cs="Times New Roman"/>
+          <w:b/>
+          <w:i/>
+          <w:sz w:val="26"/>
+          <w:szCs w:val="26"/>
+        </w:rPr>
+        <w:t>á</w:t>
+      </w:r>
+      <w:r>
+        <w:rPr>
+          <w:rFonts w:ascii="Times New Roman" w:hAnsi="Times New Roman" w:cs="Times New Roman"/>
+          <w:b/>
+          <w:i/>
+          <w:sz w:val="26"/>
+          <w:szCs w:val="26"/>
+        </w:rPr>
+        <w:t>c l</w:t>
+      </w:r>
+      <w:r>
+        <w:rPr>
+          <w:rFonts w:ascii="Times New Roman" w:hAnsi="Times New Roman" w:cs="Times New Roman"/>
+          <w:b/>
+          <w:i/>
+          <w:sz w:val="26"/>
+          <w:szCs w:val="26"/>
+        </w:rPr>
+        <w:t>ớp</w:t>
+      </w:r>
+      <w:r>
+        <w:rPr>
+          <w:rFonts w:ascii="Times New Roman" w:hAnsi="Times New Roman" w:cs="Times New Roman"/>
+          <w:b/>
+          <w:i/>
+          <w:sz w:val="26"/>
+          <w:szCs w:val="26"/>
+        </w:rPr>
+        <w:t xml:space="preserve"> chi ti</w:t>
+      </w:r>
+      <w:r>
+        <w:rPr>
+          <w:rFonts w:ascii="Times New Roman" w:hAnsi="Times New Roman" w:cs="Times New Roman"/>
+          <w:b/>
+          <w:i/>
+          <w:sz w:val="26"/>
+          <w:szCs w:val="26"/>
+        </w:rPr>
+        <w:t>ế</w:t>
+      </w:r>
+      <w:r>
+        <w:rPr>
+          <w:rFonts w:ascii="Times New Roman" w:hAnsi="Times New Roman" w:cs="Times New Roman"/>
+          <w:b/>
+          <w:i/>
+          <w:sz w:val="26"/>
+          <w:szCs w:val="26"/>
+        </w:rPr>
+        <w:t>t:</w:t>
       </w:r>
     </w:p>
     <w:p>
@@ -4840,37 +6176,77 @@
           <w:sz w:val="26"/>
           <w:szCs w:val="26"/>
         </w:rPr>
-        <w:t xml:space="preserve"> đ</w:t>
-      </w:r>
-      <w:r>
-        <w:rPr>
-          <w:rFonts w:ascii="Times New Roman" w:hAnsi="Times New Roman" w:cs="Times New Roman"/>
-          <w:b/>
-          <w:i/>
-          <w:sz w:val="26"/>
-          <w:szCs w:val="26"/>
-        </w:rPr>
-        <w:t>ồ</w:t>
-      </w:r>
-      <w:r>
-        <w:rPr>
-          <w:rFonts w:ascii="Times New Roman" w:hAnsi="Times New Roman" w:cs="Times New Roman"/>
-          <w:b/>
-          <w:i/>
-          <w:sz w:val="26"/>
-          <w:szCs w:val="26"/>
-        </w:rPr>
-        <w:t xml:space="preserve"> giao ti</w:t>
-      </w:r>
-      <w:r>
-        <w:rPr>
-          <w:rFonts w:ascii="Times New Roman" w:hAnsi="Times New Roman" w:cs="Times New Roman"/>
-          <w:b/>
-          <w:i/>
-          <w:sz w:val="26"/>
-          <w:szCs w:val="26"/>
-        </w:rPr>
-        <w:t>ếp</w:t>
+        <w:t xml:space="preserve"> </w:t>
+      </w:r>
+      <w:r>
+        <w:rPr>
+          <w:rFonts w:ascii="Times New Roman" w:hAnsi="Times New Roman" w:cs="Times New Roman"/>
+          <w:b/>
+          <w:i/>
+          <w:sz w:val="26"/>
+          <w:szCs w:val="26"/>
+        </w:rPr>
+        <w:t>đồ</w:t>
+      </w:r>
+      <w:r>
+        <w:rPr>
+          <w:rFonts w:ascii="Times New Roman" w:hAnsi="Times New Roman" w:cs="Times New Roman"/>
+          <w:b/>
+          <w:i/>
+          <w:sz w:val="26"/>
+          <w:szCs w:val="26"/>
+        </w:rPr>
+        <w:t xml:space="preserve"> l</w:t>
+      </w:r>
+      <w:r>
+        <w:rPr>
+          <w:rFonts w:ascii="Times New Roman" w:hAnsi="Times New Roman" w:cs="Times New Roman"/>
+          <w:b/>
+          <w:i/>
+          <w:sz w:val="26"/>
+          <w:szCs w:val="26"/>
+        </w:rPr>
+        <w:t>ớp</w:t>
+      </w:r>
+      <w:r>
+        <w:rPr>
+          <w:rFonts w:ascii="Times New Roman" w:hAnsi="Times New Roman" w:cs="Times New Roman"/>
+          <w:b/>
+          <w:i/>
+          <w:sz w:val="26"/>
+          <w:szCs w:val="26"/>
+        </w:rPr>
+        <w:t xml:space="preserve"> thi</w:t>
+      </w:r>
+      <w:r>
+        <w:rPr>
+          <w:rFonts w:ascii="Times New Roman" w:hAnsi="Times New Roman" w:cs="Times New Roman"/>
+          <w:b/>
+          <w:i/>
+          <w:sz w:val="26"/>
+          <w:szCs w:val="26"/>
+        </w:rPr>
+        <w:t>ết</w:t>
+      </w:r>
+      <w:r>
+        <w:rPr>
+          <w:rFonts w:ascii="Times New Roman" w:hAnsi="Times New Roman" w:cs="Times New Roman"/>
+          <w:b/>
+          <w:i/>
+          <w:sz w:val="26"/>
+          <w:szCs w:val="26"/>
+        </w:rPr>
+        <w:t xml:space="preserve"> k</w:t>
+      </w:r>
+      <w:r>
+        <w:rPr>
+          <w:rFonts w:ascii="Times New Roman" w:hAnsi="Times New Roman" w:cs="Times New Roman"/>
+          <w:b/>
+          <w:i/>
+          <w:sz w:val="26"/>
+          <w:szCs w:val="26"/>
+        </w:rPr>
+        <w:t>ế</w:t>
       </w:r>
       <w:r>
         <w:rPr>
@@ -4885,13 +6261,7 @@
     </w:p>
     <w:p>
       <w:pPr>
-        <w:pStyle w:val="ListParagraph"/>
-        <w:numPr>
-          <w:ilvl w:val="0"/>
-          <w:numId w:val="8"/>
-        </w:numPr>
-        <w:spacing w:after="0" w:line="240" w:lineRule="auto"/>
-        <w:ind w:left="1980" w:firstLine="0"/>
+        <w:spacing w:after="0" w:line="240" w:lineRule="auto"/>
         <w:rPr>
           <w:rFonts w:ascii="Times New Roman" w:hAnsi="Times New Roman" w:cs="Times New Roman"/>
           <w:b/>
@@ -4899,432 +6269,61 @@
           <w:szCs w:val="32"/>
         </w:rPr>
       </w:pPr>
-      <w:r>
+    </w:p>
+    <w:p>
+      <w:pPr>
+        <w:spacing w:after="0" w:line="240" w:lineRule="auto"/>
         <w:rPr>
           <w:rFonts w:ascii="Times New Roman" w:hAnsi="Times New Roman" w:cs="Times New Roman"/>
           <w:b/>
           <w:sz w:val="32"/>
           <w:szCs w:val="32"/>
         </w:rPr>
-        <w:t>THI</w:t>
-      </w:r>
-      <w:r>
-        <w:rPr>
-          <w:rFonts w:ascii="Times New Roman" w:hAnsi="Times New Roman" w:cs="Times New Roman"/>
-          <w:b/>
-          <w:sz w:val="32"/>
-          <w:szCs w:val="32"/>
-        </w:rPr>
-        <w:t>ẾT</w:t>
-      </w:r>
-      <w:r>
-        <w:rPr>
-          <w:rFonts w:ascii="Times New Roman" w:hAnsi="Times New Roman" w:cs="Times New Roman"/>
-          <w:b/>
-          <w:sz w:val="32"/>
-          <w:szCs w:val="32"/>
-        </w:rPr>
-        <w:t xml:space="preserve"> K</w:t>
-      </w:r>
-      <w:r>
-        <w:rPr>
-          <w:rFonts w:ascii="Times New Roman" w:hAnsi="Times New Roman" w:cs="Times New Roman"/>
-          <w:b/>
-          <w:sz w:val="32"/>
-          <w:szCs w:val="32"/>
-        </w:rPr>
-        <w:t>Ế</w:t>
-      </w:r>
-      <w:r>
-        <w:rPr>
-          <w:rFonts w:ascii="Times New Roman" w:hAnsi="Times New Roman" w:cs="Times New Roman"/>
-          <w:b/>
-          <w:sz w:val="32"/>
-          <w:szCs w:val="32"/>
-        </w:rPr>
-        <w:t xml:space="preserve"> CHI TI</w:t>
-      </w:r>
-      <w:r>
-        <w:rPr>
-          <w:rFonts w:ascii="Times New Roman" w:hAnsi="Times New Roman" w:cs="Times New Roman"/>
-          <w:b/>
-          <w:sz w:val="32"/>
-          <w:szCs w:val="32"/>
-        </w:rPr>
-        <w:t>ẾT</w:t>
-      </w:r>
-      <w:r>
-        <w:rPr>
-          <w:rFonts w:ascii="Times New Roman" w:hAnsi="Times New Roman" w:cs="Times New Roman"/>
-          <w:b/>
-          <w:sz w:val="32"/>
-          <w:szCs w:val="32"/>
-        </w:rPr>
-        <w:t xml:space="preserve"> BI</w:t>
-      </w:r>
-      <w:r>
-        <w:rPr>
-          <w:rFonts w:ascii="Times New Roman" w:hAnsi="Times New Roman" w:cs="Times New Roman"/>
-          <w:b/>
-          <w:sz w:val="32"/>
-          <w:szCs w:val="32"/>
-        </w:rPr>
-        <w:t>ỂU</w:t>
-      </w:r>
-      <w:r>
-        <w:rPr>
-          <w:rFonts w:ascii="Times New Roman" w:hAnsi="Times New Roman" w:cs="Times New Roman"/>
-          <w:b/>
-          <w:sz w:val="32"/>
-          <w:szCs w:val="32"/>
-        </w:rPr>
-        <w:t xml:space="preserve"> </w:t>
-      </w:r>
-      <w:r>
-        <w:rPr>
-          <w:rFonts w:ascii="Times New Roman" w:hAnsi="Times New Roman" w:cs="Times New Roman"/>
-          <w:b/>
-          <w:sz w:val="32"/>
-          <w:szCs w:val="32"/>
-        </w:rPr>
-        <w:t>ĐỒ</w:t>
-      </w:r>
-      <w:r>
-        <w:rPr>
-          <w:rFonts w:ascii="Times New Roman" w:hAnsi="Times New Roman" w:cs="Times New Roman"/>
-          <w:b/>
-          <w:sz w:val="32"/>
-          <w:szCs w:val="32"/>
-        </w:rPr>
-        <w:t xml:space="preserve"> L</w:t>
-      </w:r>
-      <w:r>
-        <w:rPr>
-          <w:rFonts w:ascii="Times New Roman" w:hAnsi="Times New Roman" w:cs="Times New Roman"/>
-          <w:b/>
-          <w:sz w:val="32"/>
-          <w:szCs w:val="32"/>
-        </w:rPr>
-        <w:t>ỚP</w:t>
-      </w:r>
+      </w:pPr>
+    </w:p>
+    <w:p>
+      <w:pPr>
+        <w:spacing w:after="0" w:line="240" w:lineRule="auto"/>
+        <w:rPr>
+          <w:rFonts w:ascii="Times New Roman" w:hAnsi="Times New Roman" w:cs="Times New Roman"/>
+          <w:sz w:val="26"/>
+          <w:szCs w:val="26"/>
+        </w:rPr>
+      </w:pPr>
+    </w:p>
+    <w:p>
+      <w:pPr>
+        <w:spacing w:after="0" w:line="240" w:lineRule="auto"/>
+        <w:rPr>
+          <w:rFonts w:ascii="Times New Roman" w:hAnsi="Times New Roman" w:cs="Times New Roman"/>
+          <w:sz w:val="26"/>
+          <w:szCs w:val="26"/>
+        </w:rPr>
+      </w:pPr>
+    </w:p>
+    <w:p>
+      <w:pPr>
+        <w:spacing w:after="0" w:line="240" w:lineRule="auto"/>
+        <w:rPr>
+          <w:rFonts w:ascii="Times New Roman" w:hAnsi="Times New Roman" w:cs="Times New Roman"/>
+          <w:sz w:val="26"/>
+          <w:szCs w:val="26"/>
+        </w:rPr>
+      </w:pPr>
+    </w:p>
+    <w:p>
+      <w:pPr>
+        <w:spacing w:after="0" w:line="240" w:lineRule="auto"/>
+        <w:rPr>
+          <w:rFonts w:ascii="Times New Roman" w:hAnsi="Times New Roman" w:cs="Times New Roman"/>
+          <w:sz w:val="26"/>
+          <w:szCs w:val="26"/>
+        </w:rPr>
+      </w:pPr>
     </w:p>
     <w:p>
       <w:pPr>
         <w:pStyle w:val="ListParagraph"/>
-        <w:numPr>
-          <w:ilvl w:val="1"/>
-          <w:numId w:val="8"/>
-        </w:numPr>
-        <w:spacing w:after="0" w:line="240" w:lineRule="auto"/>
-        <w:rPr>
-          <w:rFonts w:ascii="Times New Roman" w:hAnsi="Times New Roman" w:cs="Times New Roman"/>
-          <w:b/>
-          <w:sz w:val="32"/>
-          <w:szCs w:val="32"/>
-        </w:rPr>
-      </w:pPr>
-      <w:r>
-        <w:rPr>
-          <w:rFonts w:ascii="Times New Roman" w:hAnsi="Times New Roman" w:cs="Times New Roman"/>
-          <w:b/>
-          <w:i/>
-          <w:sz w:val="26"/>
-          <w:szCs w:val="26"/>
-        </w:rPr>
-        <w:t>M</w:t>
-      </w:r>
-      <w:r>
-        <w:rPr>
-          <w:rFonts w:ascii="Times New Roman" w:hAnsi="Times New Roman" w:cs="Times New Roman"/>
-          <w:b/>
-          <w:i/>
-          <w:sz w:val="26"/>
-          <w:szCs w:val="26"/>
-        </w:rPr>
-        <w:t>ô</w:t>
-      </w:r>
-      <w:r>
-        <w:rPr>
-          <w:rFonts w:ascii="Times New Roman" w:hAnsi="Times New Roman" w:cs="Times New Roman"/>
-          <w:b/>
-          <w:i/>
-          <w:sz w:val="26"/>
-          <w:szCs w:val="26"/>
-        </w:rPr>
-        <w:t xml:space="preserve"> t</w:t>
-      </w:r>
-      <w:r>
-        <w:rPr>
-          <w:rFonts w:ascii="Times New Roman" w:hAnsi="Times New Roman" w:cs="Times New Roman"/>
-          <w:b/>
-          <w:i/>
-          <w:sz w:val="26"/>
-          <w:szCs w:val="26"/>
-        </w:rPr>
-        <w:t>ả</w:t>
-      </w:r>
-      <w:r>
-        <w:rPr>
-          <w:rFonts w:ascii="Times New Roman" w:hAnsi="Times New Roman" w:cs="Times New Roman"/>
-          <w:b/>
-          <w:i/>
-          <w:sz w:val="26"/>
-          <w:szCs w:val="26"/>
-        </w:rPr>
-        <w:t xml:space="preserve"> c</w:t>
-      </w:r>
-      <w:r>
-        <w:rPr>
-          <w:rFonts w:ascii="Times New Roman" w:hAnsi="Times New Roman" w:cs="Times New Roman"/>
-          <w:b/>
-          <w:i/>
-          <w:sz w:val="26"/>
-          <w:szCs w:val="26"/>
-        </w:rPr>
-        <w:t>á</w:t>
-      </w:r>
-      <w:r>
-        <w:rPr>
-          <w:rFonts w:ascii="Times New Roman" w:hAnsi="Times New Roman" w:cs="Times New Roman"/>
-          <w:b/>
-          <w:i/>
-          <w:sz w:val="26"/>
-          <w:szCs w:val="26"/>
-        </w:rPr>
-        <w:t>c l</w:t>
-      </w:r>
-      <w:r>
-        <w:rPr>
-          <w:rFonts w:ascii="Times New Roman" w:hAnsi="Times New Roman" w:cs="Times New Roman"/>
-          <w:b/>
-          <w:i/>
-          <w:sz w:val="26"/>
-          <w:szCs w:val="26"/>
-        </w:rPr>
-        <w:t>ớp</w:t>
-      </w:r>
-      <w:r>
-        <w:rPr>
-          <w:rFonts w:ascii="Times New Roman" w:hAnsi="Times New Roman" w:cs="Times New Roman"/>
-          <w:b/>
-          <w:i/>
-          <w:sz w:val="26"/>
-          <w:szCs w:val="26"/>
-        </w:rPr>
-        <w:t xml:space="preserve"> chi ti</w:t>
-      </w:r>
-      <w:r>
-        <w:rPr>
-          <w:rFonts w:ascii="Times New Roman" w:hAnsi="Times New Roman" w:cs="Times New Roman"/>
-          <w:b/>
-          <w:i/>
-          <w:sz w:val="26"/>
-          <w:szCs w:val="26"/>
-        </w:rPr>
-        <w:t>ế</w:t>
-      </w:r>
-      <w:r>
-        <w:rPr>
-          <w:rFonts w:ascii="Times New Roman" w:hAnsi="Times New Roman" w:cs="Times New Roman"/>
-          <w:b/>
-          <w:i/>
-          <w:sz w:val="26"/>
-          <w:szCs w:val="26"/>
-        </w:rPr>
-        <w:t>t:</w:t>
-      </w:r>
-    </w:p>
-    <w:p>
-      <w:pPr>
-        <w:pStyle w:val="ListParagraph"/>
-        <w:numPr>
-          <w:ilvl w:val="1"/>
-          <w:numId w:val="8"/>
-        </w:numPr>
-        <w:spacing w:after="0" w:line="240" w:lineRule="auto"/>
-        <w:rPr>
-          <w:rFonts w:ascii="Times New Roman" w:hAnsi="Times New Roman" w:cs="Times New Roman"/>
-          <w:b/>
-          <w:sz w:val="32"/>
-          <w:szCs w:val="32"/>
-        </w:rPr>
-      </w:pPr>
-      <w:r>
-        <w:rPr>
-          <w:rFonts w:ascii="Times New Roman" w:hAnsi="Times New Roman" w:cs="Times New Roman"/>
-          <w:b/>
-          <w:i/>
-          <w:sz w:val="26"/>
-          <w:szCs w:val="26"/>
-        </w:rPr>
-        <w:t>Bi</w:t>
-      </w:r>
-      <w:r>
-        <w:rPr>
-          <w:rFonts w:ascii="Times New Roman" w:hAnsi="Times New Roman" w:cs="Times New Roman"/>
-          <w:b/>
-          <w:i/>
-          <w:sz w:val="26"/>
-          <w:szCs w:val="26"/>
-        </w:rPr>
-        <w:t>ểu</w:t>
-      </w:r>
-      <w:r>
-        <w:rPr>
-          <w:rFonts w:ascii="Times New Roman" w:hAnsi="Times New Roman" w:cs="Times New Roman"/>
-          <w:b/>
-          <w:i/>
-          <w:sz w:val="26"/>
-          <w:szCs w:val="26"/>
-        </w:rPr>
-        <w:t xml:space="preserve"> </w:t>
-      </w:r>
-      <w:r>
-        <w:rPr>
-          <w:rFonts w:ascii="Times New Roman" w:hAnsi="Times New Roman" w:cs="Times New Roman"/>
-          <w:b/>
-          <w:i/>
-          <w:sz w:val="26"/>
-          <w:szCs w:val="26"/>
-        </w:rPr>
-        <w:t>đồ</w:t>
-      </w:r>
-      <w:r>
-        <w:rPr>
-          <w:rFonts w:ascii="Times New Roman" w:hAnsi="Times New Roman" w:cs="Times New Roman"/>
-          <w:b/>
-          <w:i/>
-          <w:sz w:val="26"/>
-          <w:szCs w:val="26"/>
-        </w:rPr>
-        <w:t xml:space="preserve"> l</w:t>
-      </w:r>
-      <w:r>
-        <w:rPr>
-          <w:rFonts w:ascii="Times New Roman" w:hAnsi="Times New Roman" w:cs="Times New Roman"/>
-          <w:b/>
-          <w:i/>
-          <w:sz w:val="26"/>
-          <w:szCs w:val="26"/>
-        </w:rPr>
-        <w:t>ớp</w:t>
-      </w:r>
-      <w:r>
-        <w:rPr>
-          <w:rFonts w:ascii="Times New Roman" w:hAnsi="Times New Roman" w:cs="Times New Roman"/>
-          <w:b/>
-          <w:i/>
-          <w:sz w:val="26"/>
-          <w:szCs w:val="26"/>
-        </w:rPr>
-        <w:t xml:space="preserve"> thi</w:t>
-      </w:r>
-      <w:r>
-        <w:rPr>
-          <w:rFonts w:ascii="Times New Roman" w:hAnsi="Times New Roman" w:cs="Times New Roman"/>
-          <w:b/>
-          <w:i/>
-          <w:sz w:val="26"/>
-          <w:szCs w:val="26"/>
-        </w:rPr>
-        <w:t>ết</w:t>
-      </w:r>
-      <w:r>
-        <w:rPr>
-          <w:rFonts w:ascii="Times New Roman" w:hAnsi="Times New Roman" w:cs="Times New Roman"/>
-          <w:b/>
-          <w:i/>
-          <w:sz w:val="26"/>
-          <w:szCs w:val="26"/>
-        </w:rPr>
-        <w:t xml:space="preserve"> k</w:t>
-      </w:r>
-      <w:r>
-        <w:rPr>
-          <w:rFonts w:ascii="Times New Roman" w:hAnsi="Times New Roman" w:cs="Times New Roman"/>
-          <w:b/>
-          <w:i/>
-          <w:sz w:val="26"/>
-          <w:szCs w:val="26"/>
-        </w:rPr>
-        <w:t>ế</w:t>
-      </w:r>
-      <w:r>
-        <w:rPr>
-          <w:rFonts w:ascii="Times New Roman" w:hAnsi="Times New Roman" w:cs="Times New Roman"/>
-          <w:b/>
-          <w:i/>
-          <w:sz w:val="26"/>
-          <w:szCs w:val="26"/>
-        </w:rPr>
-        <w:t>:</w:t>
-      </w:r>
-    </w:p>
-    <w:p>
-      <w:pPr>
-        <w:spacing w:after="0" w:line="240" w:lineRule="auto"/>
-        <w:rPr>
-          <w:rFonts w:ascii="Times New Roman" w:hAnsi="Times New Roman" w:cs="Times New Roman"/>
-          <w:b/>
-          <w:sz w:val="32"/>
-          <w:szCs w:val="32"/>
-        </w:rPr>
-      </w:pPr>
-    </w:p>
-    <w:p>
-      <w:pPr>
-        <w:spacing w:after="0" w:line="240" w:lineRule="auto"/>
-        <w:rPr>
-          <w:rFonts w:ascii="Times New Roman" w:hAnsi="Times New Roman" w:cs="Times New Roman"/>
-          <w:b/>
-          <w:sz w:val="32"/>
-          <w:szCs w:val="32"/>
-        </w:rPr>
-      </w:pPr>
-    </w:p>
-    <w:p>
-      <w:pPr>
-        <w:spacing w:after="0" w:line="240" w:lineRule="auto"/>
-        <w:rPr>
-          <w:rFonts w:ascii="Times New Roman" w:hAnsi="Times New Roman" w:cs="Times New Roman"/>
-          <w:sz w:val="26"/>
-          <w:szCs w:val="26"/>
-        </w:rPr>
-      </w:pPr>
-    </w:p>
-    <w:p>
-      <w:pPr>
-        <w:spacing w:after="0" w:line="240" w:lineRule="auto"/>
-        <w:rPr>
-          <w:rFonts w:ascii="Times New Roman" w:hAnsi="Times New Roman" w:cs="Times New Roman"/>
-          <w:sz w:val="26"/>
-          <w:szCs w:val="26"/>
-        </w:rPr>
-      </w:pPr>
-    </w:p>
-    <w:p>
-      <w:pPr>
-        <w:spacing w:after="0" w:line="240" w:lineRule="auto"/>
-        <w:rPr>
-          <w:rFonts w:ascii="Times New Roman" w:hAnsi="Times New Roman" w:cs="Times New Roman"/>
-          <w:sz w:val="26"/>
-          <w:szCs w:val="26"/>
-        </w:rPr>
-      </w:pPr>
-    </w:p>
-    <w:p>
-      <w:pPr>
-        <w:spacing w:after="0" w:line="240" w:lineRule="auto"/>
-        <w:rPr>
-          <w:rFonts w:ascii="Times New Roman" w:hAnsi="Times New Roman" w:cs="Times New Roman"/>
-          <w:sz w:val="26"/>
-          <w:szCs w:val="26"/>
-        </w:rPr>
-      </w:pPr>
-    </w:p>
-    <w:p>
-      <w:pPr>
-        <w:pStyle w:val="ListParagraph"/>
         <w:spacing w:after="0" w:line="240" w:lineRule="auto"/>
         <w:ind w:left="1440"/>
         <w:rPr>
@@ -5335,14 +6334,14 @@
       </w:pPr>
     </w:p>
     <w:sectPr>
-      <w:headerReference w:type="even" r:id="rId10"/>
-      <w:headerReference w:type="default" r:id="rId11"/>
-      <w:footerReference w:type="even" r:id="rId12"/>
-      <w:footerReference w:type="default" r:id="rId13"/>
-      <w:headerReference w:type="first" r:id="rId14"/>
-      <w:footerReference w:type="first" r:id="rId15"/>
+      <w:headerReference w:type="even" r:id="rId19"/>
+      <w:headerReference w:type="default" r:id="rId20"/>
+      <w:footerReference w:type="even" r:id="rId21"/>
+      <w:footerReference w:type="default" r:id="rId22"/>
+      <w:headerReference w:type="first" r:id="rId23"/>
+      <w:footerReference w:type="first" r:id="rId24"/>
       <w:pgSz w:w="12240" w:h="15840"/>
-      <w:pgMar w:top="1710" w:right="1440" w:bottom="1440" w:left="1350" w:header="720" w:footer="720" w:gutter="0"/>
+      <w:pgMar w:top="1710" w:right="1440" w:bottom="1440" w:left="1276" w:header="720" w:footer="720" w:gutter="0"/>
       <w:pgBorders w:display="firstPage">
         <w:top w:val="thinThickSmallGap" w:sz="24" w:space="1" w:color="auto"/>
         <w:left w:val="thinThickSmallGap" w:sz="24" w:space="4" w:color="auto"/>
@@ -5396,7 +6395,7 @@
 <w:ftr xmlns:wpc="http://schemas.microsoft.com/office/word/2010/wordprocessingCanvas" xmlns:cx="http://schemas.microsoft.com/office/drawing/2014/chartex" xmlns:mc="http://schemas.openxmlformats.org/markup-compatibility/2006" xmlns:o="urn:schemas-microsoft-com:office:office" xmlns:r="http://schemas.openxmlformats.org/officeDocument/2006/relationships" xmlns:m="http://schemas.openxmlformats.org/officeDocument/2006/math" xmlns:v="urn:schemas-microsoft-com:vml" xmlns:wp14="http://schemas.microsoft.com/office/word/2010/wordprocessingDrawing" xmlns:wp="http://schemas.openxmlformats.org/drawingml/2006/wordprocessingDrawing" xmlns:w10="urn:schemas-microsoft-com:office:word" xmlns:w="http://schemas.openxmlformats.org/wordprocessingml/2006/main" xmlns:w14="http://schemas.microsoft.com/office/word/2010/wordml" xmlns:w15="http://schemas.microsoft.com/office/word/2012/wordml" xmlns:w16se="http://schemas.microsoft.com/office/word/2015/wordml/symex" xmlns:wpg="http://schemas.microsoft.com/office/word/2010/wordprocessingGroup" xmlns:wpi="http://schemas.microsoft.com/office/word/2010/wordprocessingInk" xmlns:wne="http://schemas.microsoft.com/office/word/2006/wordml" xmlns:wps="http://schemas.microsoft.com/office/word/2010/wordprocessingShape" mc:Ignorable="w14 w15 w16se wp14">
   <w:sdt>
     <w:sdtPr>
-      <w:id w:val="1098601741"/>
+      <w:id w:val="1980109093"/>
       <w:docPartObj>
         <w:docPartGallery w:val="Page Numbers (Bottom of Page)"/>
         <w:docPartUnique/>
@@ -6412,6 +7411,119 @@
     </w:lvl>
   </w:abstractNum>
   <w:abstractNum w:abstractNumId="9" w15:restartNumberingAfterBreak="0">
+    <w:nsid w:val="19312E07"/>
+    <w:multiLevelType w:val="hybridMultilevel"/>
+    <w:tmpl w:val="B5DA06C2"/>
+    <w:lvl w:ilvl="0" w:tplc="042A0001">
+      <w:start w:val="1"/>
+      <w:numFmt w:val="bullet"/>
+      <w:lvlText w:val=""/>
+      <w:lvlJc w:val="left"/>
+      <w:pPr>
+        <w:ind w:left="720" w:hanging="360"/>
+      </w:pPr>
+      <w:rPr>
+        <w:rFonts w:ascii="Symbol" w:hAnsi="Symbol" w:hint="default"/>
+      </w:rPr>
+    </w:lvl>
+    <w:lvl w:ilvl="1" w:tplc="042A0003" w:tentative="1">
+      <w:start w:val="1"/>
+      <w:numFmt w:val="bullet"/>
+      <w:lvlText w:val="o"/>
+      <w:lvlJc w:val="left"/>
+      <w:pPr>
+        <w:ind w:left="1440" w:hanging="360"/>
+      </w:pPr>
+      <w:rPr>
+        <w:rFonts w:ascii="Courier New" w:hAnsi="Courier New" w:cs="Courier New" w:hint="default"/>
+      </w:rPr>
+    </w:lvl>
+    <w:lvl w:ilvl="2" w:tplc="042A0005" w:tentative="1">
+      <w:start w:val="1"/>
+      <w:numFmt w:val="bullet"/>
+      <w:lvlText w:val=""/>
+      <w:lvlJc w:val="left"/>
+      <w:pPr>
+        <w:ind w:left="2160" w:hanging="360"/>
+      </w:pPr>
+      <w:rPr>
+        <w:rFonts w:ascii="Wingdings" w:hAnsi="Wingdings" w:hint="default"/>
+      </w:rPr>
+    </w:lvl>
+    <w:lvl w:ilvl="3" w:tplc="042A0001" w:tentative="1">
+      <w:start w:val="1"/>
+      <w:numFmt w:val="bullet"/>
+      <w:lvlText w:val=""/>
+      <w:lvlJc w:val="left"/>
+      <w:pPr>
+        <w:ind w:left="2880" w:hanging="360"/>
+      </w:pPr>
+      <w:rPr>
+        <w:rFonts w:ascii="Symbol" w:hAnsi="Symbol" w:hint="default"/>
+      </w:rPr>
+    </w:lvl>
+    <w:lvl w:ilvl="4" w:tplc="042A0003" w:tentative="1">
+      <w:start w:val="1"/>
+      <w:numFmt w:val="bullet"/>
+      <w:lvlText w:val="o"/>
+      <w:lvlJc w:val="left"/>
+      <w:pPr>
+        <w:ind w:left="3600" w:hanging="360"/>
+      </w:pPr>
+      <w:rPr>
+        <w:rFonts w:ascii="Courier New" w:hAnsi="Courier New" w:cs="Courier New" w:hint="default"/>
+      </w:rPr>
+    </w:lvl>
+    <w:lvl w:ilvl="5" w:tplc="042A0005" w:tentative="1">
+      <w:start w:val="1"/>
+      <w:numFmt w:val="bullet"/>
+      <w:lvlText w:val=""/>
+      <w:lvlJc w:val="left"/>
+      <w:pPr>
+        <w:ind w:left="4320" w:hanging="360"/>
+      </w:pPr>
+      <w:rPr>
+        <w:rFonts w:ascii="Wingdings" w:hAnsi="Wingdings" w:hint="default"/>
+      </w:rPr>
+    </w:lvl>
+    <w:lvl w:ilvl="6" w:tplc="042A0001" w:tentative="1">
+      <w:start w:val="1"/>
+      <w:numFmt w:val="bullet"/>
+      <w:lvlText w:val=""/>
+      <w:lvlJc w:val="left"/>
+      <w:pPr>
+        <w:ind w:left="5040" w:hanging="360"/>
+      </w:pPr>
+      <w:rPr>
+        <w:rFonts w:ascii="Symbol" w:hAnsi="Symbol" w:hint="default"/>
+      </w:rPr>
+    </w:lvl>
+    <w:lvl w:ilvl="7" w:tplc="042A0003" w:tentative="1">
+      <w:start w:val="1"/>
+      <w:numFmt w:val="bullet"/>
+      <w:lvlText w:val="o"/>
+      <w:lvlJc w:val="left"/>
+      <w:pPr>
+        <w:ind w:left="5760" w:hanging="360"/>
+      </w:pPr>
+      <w:rPr>
+        <w:rFonts w:ascii="Courier New" w:hAnsi="Courier New" w:cs="Courier New" w:hint="default"/>
+      </w:rPr>
+    </w:lvl>
+    <w:lvl w:ilvl="8" w:tplc="042A0005" w:tentative="1">
+      <w:start w:val="1"/>
+      <w:numFmt w:val="bullet"/>
+      <w:lvlText w:val=""/>
+      <w:lvlJc w:val="left"/>
+      <w:pPr>
+        <w:ind w:left="6480" w:hanging="360"/>
+      </w:pPr>
+      <w:rPr>
+        <w:rFonts w:ascii="Wingdings" w:hAnsi="Wingdings" w:hint="default"/>
+      </w:rPr>
+    </w:lvl>
+  </w:abstractNum>
+  <w:abstractNum w:abstractNumId="10" w15:restartNumberingAfterBreak="0">
     <w:nsid w:val="1AE50C4F"/>
     <w:multiLevelType w:val="multilevel"/>
     <w:tmpl w:val="D47638A2"/>
@@ -6526,7 +7638,7 @@
       </w:rPr>
     </w:lvl>
   </w:abstractNum>
-  <w:abstractNum w:abstractNumId="10" w15:restartNumberingAfterBreak="0">
+  <w:abstractNum w:abstractNumId="11" w15:restartNumberingAfterBreak="0">
     <w:nsid w:val="20B33CB2"/>
     <w:multiLevelType w:val="hybridMultilevel"/>
     <w:tmpl w:val="625AA11C"/>
@@ -6612,7 +7724,7 @@
       </w:pPr>
     </w:lvl>
   </w:abstractNum>
-  <w:abstractNum w:abstractNumId="11" w15:restartNumberingAfterBreak="0">
+  <w:abstractNum w:abstractNumId="12" w15:restartNumberingAfterBreak="0">
     <w:nsid w:val="247C618C"/>
     <w:multiLevelType w:val="multilevel"/>
     <w:tmpl w:val="D47638A2"/>
@@ -6727,7 +7839,7 @@
       </w:rPr>
     </w:lvl>
   </w:abstractNum>
-  <w:abstractNum w:abstractNumId="12" w15:restartNumberingAfterBreak="0">
+  <w:abstractNum w:abstractNumId="13" w15:restartNumberingAfterBreak="0">
     <w:nsid w:val="2CBF5909"/>
     <w:multiLevelType w:val="hybridMultilevel"/>
     <w:tmpl w:val="29E24D5C"/>
@@ -6840,7 +7952,7 @@
       </w:rPr>
     </w:lvl>
   </w:abstractNum>
-  <w:abstractNum w:abstractNumId="13" w15:restartNumberingAfterBreak="0">
+  <w:abstractNum w:abstractNumId="14" w15:restartNumberingAfterBreak="0">
     <w:nsid w:val="33417CF8"/>
     <w:multiLevelType w:val="multilevel"/>
     <w:tmpl w:val="D47638A2"/>
@@ -6955,7 +8067,7 @@
       </w:rPr>
     </w:lvl>
   </w:abstractNum>
-  <w:abstractNum w:abstractNumId="14" w15:restartNumberingAfterBreak="0">
+  <w:abstractNum w:abstractNumId="15" w15:restartNumberingAfterBreak="0">
     <w:nsid w:val="3588520F"/>
     <w:multiLevelType w:val="multilevel"/>
     <w:tmpl w:val="0BF61E00"/>
@@ -7073,7 +8185,7 @@
       </w:rPr>
     </w:lvl>
   </w:abstractNum>
-  <w:abstractNum w:abstractNumId="15" w15:restartNumberingAfterBreak="0">
+  <w:abstractNum w:abstractNumId="16" w15:restartNumberingAfterBreak="0">
     <w:nsid w:val="39F64A31"/>
     <w:multiLevelType w:val="multilevel"/>
     <w:tmpl w:val="D47638A2"/>
@@ -7188,7 +8300,7 @@
       </w:rPr>
     </w:lvl>
   </w:abstractNum>
-  <w:abstractNum w:abstractNumId="16" w15:restartNumberingAfterBreak="0">
+  <w:abstractNum w:abstractNumId="17" w15:restartNumberingAfterBreak="0">
     <w:nsid w:val="3AE51CEB"/>
     <w:multiLevelType w:val="multilevel"/>
     <w:tmpl w:val="D47638A2"/>
@@ -7303,7 +8415,7 @@
       </w:rPr>
     </w:lvl>
   </w:abstractNum>
-  <w:abstractNum w:abstractNumId="17" w15:restartNumberingAfterBreak="0">
+  <w:abstractNum w:abstractNumId="18" w15:restartNumberingAfterBreak="0">
     <w:nsid w:val="3BC521B1"/>
     <w:multiLevelType w:val="multilevel"/>
     <w:tmpl w:val="D47638A2"/>
@@ -7418,7 +8530,7 @@
       </w:rPr>
     </w:lvl>
   </w:abstractNum>
-  <w:abstractNum w:abstractNumId="18" w15:restartNumberingAfterBreak="0">
+  <w:abstractNum w:abstractNumId="19" w15:restartNumberingAfterBreak="0">
     <w:nsid w:val="3C82177F"/>
     <w:multiLevelType w:val="hybridMultilevel"/>
     <w:tmpl w:val="305E07AA"/>
@@ -7504,7 +8616,7 @@
       </w:pPr>
     </w:lvl>
   </w:abstractNum>
-  <w:abstractNum w:abstractNumId="19" w15:restartNumberingAfterBreak="0">
+  <w:abstractNum w:abstractNumId="20" w15:restartNumberingAfterBreak="0">
     <w:nsid w:val="3D4416BA"/>
     <w:multiLevelType w:val="hybridMultilevel"/>
     <w:tmpl w:val="171618F4"/>
@@ -7590,7 +8702,7 @@
       </w:pPr>
     </w:lvl>
   </w:abstractNum>
-  <w:abstractNum w:abstractNumId="20" w15:restartNumberingAfterBreak="0">
+  <w:abstractNum w:abstractNumId="21" w15:restartNumberingAfterBreak="0">
     <w:nsid w:val="41546DF4"/>
     <w:multiLevelType w:val="multilevel"/>
     <w:tmpl w:val="D47638A2"/>
@@ -7705,7 +8817,7 @@
       </w:rPr>
     </w:lvl>
   </w:abstractNum>
-  <w:abstractNum w:abstractNumId="21" w15:restartNumberingAfterBreak="0">
+  <w:abstractNum w:abstractNumId="22" w15:restartNumberingAfterBreak="0">
     <w:nsid w:val="41E537DC"/>
     <w:multiLevelType w:val="hybridMultilevel"/>
     <w:tmpl w:val="9CCE0CB4"/>
@@ -7791,7 +8903,7 @@
       </w:pPr>
     </w:lvl>
   </w:abstractNum>
-  <w:abstractNum w:abstractNumId="22" w15:restartNumberingAfterBreak="0">
+  <w:abstractNum w:abstractNumId="23" w15:restartNumberingAfterBreak="0">
     <w:nsid w:val="4AAD184B"/>
     <w:multiLevelType w:val="multilevel"/>
     <w:tmpl w:val="0682226A"/>
@@ -7904,7 +9016,7 @@
       </w:rPr>
     </w:lvl>
   </w:abstractNum>
-  <w:abstractNum w:abstractNumId="23" w15:restartNumberingAfterBreak="0">
+  <w:abstractNum w:abstractNumId="24" w15:restartNumberingAfterBreak="0">
     <w:nsid w:val="4CD01A99"/>
     <w:multiLevelType w:val="multilevel"/>
     <w:tmpl w:val="D47638A2"/>
@@ -8019,7 +9131,7 @@
       </w:rPr>
     </w:lvl>
   </w:abstractNum>
-  <w:abstractNum w:abstractNumId="24" w15:restartNumberingAfterBreak="0">
+  <w:abstractNum w:abstractNumId="25" w15:restartNumberingAfterBreak="0">
     <w:nsid w:val="563F6AFD"/>
     <w:multiLevelType w:val="multilevel"/>
     <w:tmpl w:val="D47638A2"/>
@@ -8134,7 +9246,7 @@
       </w:rPr>
     </w:lvl>
   </w:abstractNum>
-  <w:abstractNum w:abstractNumId="25" w15:restartNumberingAfterBreak="0">
+  <w:abstractNum w:abstractNumId="26" w15:restartNumberingAfterBreak="0">
     <w:nsid w:val="60DD4E3D"/>
     <w:multiLevelType w:val="multilevel"/>
     <w:tmpl w:val="D47638A2"/>
@@ -8249,7 +9361,7 @@
       </w:rPr>
     </w:lvl>
   </w:abstractNum>
-  <w:abstractNum w:abstractNumId="26" w15:restartNumberingAfterBreak="0">
+  <w:abstractNum w:abstractNumId="27" w15:restartNumberingAfterBreak="0">
     <w:nsid w:val="6A993844"/>
     <w:multiLevelType w:val="hybridMultilevel"/>
     <w:tmpl w:val="6FDA6FE8"/>
@@ -8338,7 +9450,7 @@
       </w:pPr>
     </w:lvl>
   </w:abstractNum>
-  <w:abstractNum w:abstractNumId="27" w15:restartNumberingAfterBreak="0">
+  <w:abstractNum w:abstractNumId="28" w15:restartNumberingAfterBreak="0">
     <w:nsid w:val="72574E3C"/>
     <w:multiLevelType w:val="hybridMultilevel"/>
     <w:tmpl w:val="59022790"/>
@@ -8451,7 +9563,7 @@
       </w:rPr>
     </w:lvl>
   </w:abstractNum>
-  <w:abstractNum w:abstractNumId="28" w15:restartNumberingAfterBreak="0">
+  <w:abstractNum w:abstractNumId="29" w15:restartNumberingAfterBreak="0">
     <w:nsid w:val="73567285"/>
     <w:multiLevelType w:val="hybridMultilevel"/>
     <w:tmpl w:val="736669CC"/>
@@ -8538,37 +9650,37 @@
     </w:lvl>
   </w:abstractNum>
   <w:num w:numId="1">
-    <w:abstractNumId w:val="28"/>
+    <w:abstractNumId w:val="29"/>
   </w:num>
   <w:num w:numId="2">
-    <w:abstractNumId w:val="19"/>
+    <w:abstractNumId w:val="20"/>
   </w:num>
   <w:num w:numId="3">
     <w:abstractNumId w:val="1"/>
   </w:num>
   <w:num w:numId="4">
-    <w:abstractNumId w:val="18"/>
+    <w:abstractNumId w:val="19"/>
   </w:num>
   <w:num w:numId="5">
     <w:abstractNumId w:val="4"/>
   </w:num>
   <w:num w:numId="6">
-    <w:abstractNumId w:val="10"/>
+    <w:abstractNumId w:val="11"/>
   </w:num>
   <w:num w:numId="7">
     <w:abstractNumId w:val="7"/>
   </w:num>
   <w:num w:numId="8">
-    <w:abstractNumId w:val="14"/>
+    <w:abstractNumId w:val="15"/>
   </w:num>
   <w:num w:numId="9">
     <w:abstractNumId w:val="2"/>
   </w:num>
   <w:num w:numId="10">
-    <w:abstractNumId w:val="25"/>
+    <w:abstractNumId w:val="26"/>
   </w:num>
   <w:num w:numId="11">
-    <w:abstractNumId w:val="15"/>
+    <w:abstractNumId w:val="16"/>
   </w:num>
   <w:num w:numId="12">
     <w:abstractNumId w:val="6"/>
@@ -8580,49 +9692,52 @@
     <w:abstractNumId w:val="8"/>
   </w:num>
   <w:num w:numId="15">
-    <w:abstractNumId w:val="17"/>
+    <w:abstractNumId w:val="18"/>
   </w:num>
   <w:num w:numId="16">
-    <w:abstractNumId w:val="23"/>
+    <w:abstractNumId w:val="24"/>
   </w:num>
   <w:num w:numId="17">
     <w:abstractNumId w:val="3"/>
   </w:num>
   <w:num w:numId="18">
-    <w:abstractNumId w:val="20"/>
+    <w:abstractNumId w:val="21"/>
   </w:num>
   <w:num w:numId="19">
-    <w:abstractNumId w:val="22"/>
+    <w:abstractNumId w:val="23"/>
   </w:num>
   <w:num w:numId="20">
-    <w:abstractNumId w:val="9"/>
+    <w:abstractNumId w:val="10"/>
   </w:num>
   <w:num w:numId="21">
-    <w:abstractNumId w:val="16"/>
+    <w:abstractNumId w:val="17"/>
   </w:num>
   <w:num w:numId="22">
-    <w:abstractNumId w:val="13"/>
+    <w:abstractNumId w:val="14"/>
   </w:num>
   <w:num w:numId="23">
-    <w:abstractNumId w:val="24"/>
+    <w:abstractNumId w:val="25"/>
   </w:num>
   <w:num w:numId="24">
-    <w:abstractNumId w:val="11"/>
+    <w:abstractNumId w:val="12"/>
   </w:num>
   <w:num w:numId="25">
-    <w:abstractNumId w:val="12"/>
+    <w:abstractNumId w:val="13"/>
   </w:num>
   <w:num w:numId="26">
     <w:abstractNumId w:val="5"/>
   </w:num>
   <w:num w:numId="27">
-    <w:abstractNumId w:val="26"/>
+    <w:abstractNumId w:val="27"/>
   </w:num>
   <w:num w:numId="28">
-    <w:abstractNumId w:val="21"/>
+    <w:abstractNumId w:val="22"/>
   </w:num>
   <w:num w:numId="29">
-    <w:abstractNumId w:val="27"/>
+    <w:abstractNumId w:val="28"/>
+  </w:num>
+  <w:num w:numId="30">
+    <w:abstractNumId w:val="9"/>
   </w:num>
 </w:numbering>
 </file>
@@ -9021,6 +10136,27 @@
     <w:name w:val="Normal"/>
     <w:qFormat/>
   </w:style>
+  <w:style w:type="paragraph" w:styleId="Heading1">
+    <w:name w:val="heading 1"/>
+    <w:basedOn w:val="Normal"/>
+    <w:next w:val="Normal"/>
+    <w:link w:val="Heading1Char"/>
+    <w:uiPriority w:val="9"/>
+    <w:qFormat/>
+    <w:rsid w:val="00331E73"/>
+    <w:pPr>
+      <w:keepNext/>
+      <w:keepLines/>
+      <w:spacing w:before="240" w:after="0"/>
+      <w:outlineLvl w:val="0"/>
+    </w:pPr>
+    <w:rPr>
+      <w:rFonts w:asciiTheme="majorHAnsi" w:eastAsiaTheme="majorEastAsia" w:hAnsiTheme="majorHAnsi" w:cstheme="majorBidi"/>
+      <w:color w:val="2E74B5" w:themeColor="accent1" w:themeShade="BF"/>
+      <w:sz w:val="32"/>
+      <w:szCs w:val="32"/>
+    </w:rPr>
+  </w:style>
   <w:style w:type="character" w:default="1" w:styleId="DefaultParagraphFont">
     <w:name w:val="Default Paragraph Font"/>
     <w:uiPriority w:val="1"/>
@@ -9159,6 +10295,50 @@
       <w:sz w:val="24"/>
       <w:szCs w:val="24"/>
       <w:lang w:val="vi-VN" w:eastAsia="vi-VN"/>
+    </w:rPr>
+  </w:style>
+  <w:style w:type="character" w:customStyle="1" w:styleId="Heading1Char">
+    <w:name w:val="Heading 1 Char"/>
+    <w:basedOn w:val="DefaultParagraphFont"/>
+    <w:link w:val="Heading1"/>
+    <w:uiPriority w:val="9"/>
+    <w:rsid w:val="00331E73"/>
+    <w:rPr>
+      <w:rFonts w:asciiTheme="majorHAnsi" w:eastAsiaTheme="majorEastAsia" w:hAnsiTheme="majorHAnsi" w:cstheme="majorBidi"/>
+      <w:color w:val="2E74B5" w:themeColor="accent1" w:themeShade="BF"/>
+      <w:sz w:val="32"/>
+      <w:szCs w:val="32"/>
+    </w:rPr>
+  </w:style>
+  <w:style w:type="paragraph" w:styleId="TOCHeading">
+    <w:name w:val="TOC Heading"/>
+    <w:basedOn w:val="Heading1"/>
+    <w:next w:val="Normal"/>
+    <w:uiPriority w:val="39"/>
+    <w:unhideWhenUsed/>
+    <w:qFormat/>
+    <w:rsid w:val="00331E73"/>
+    <w:pPr>
+      <w:outlineLvl w:val="9"/>
+    </w:pPr>
+  </w:style>
+  <w:style w:type="paragraph" w:styleId="Caption">
+    <w:name w:val="caption"/>
+    <w:basedOn w:val="Normal"/>
+    <w:next w:val="Normal"/>
+    <w:uiPriority w:val="35"/>
+    <w:unhideWhenUsed/>
+    <w:qFormat/>
+    <w:rsid w:val="006932F3"/>
+    <w:pPr>
+      <w:spacing w:after="200" w:line="240" w:lineRule="auto"/>
+    </w:pPr>
+    <w:rPr>
+      <w:i/>
+      <w:iCs/>
+      <w:color w:val="44546A" w:themeColor="text2"/>
+      <w:sz w:val="18"/>
+      <w:szCs w:val="18"/>
     </w:rPr>
   </w:style>
 </w:styles>
@@ -9430,7 +10610,7 @@
 </file>
 
 <file path=customXml/itemProps1.xml><?xml version="1.0" encoding="utf-8"?>
-<ds:datastoreItem xmlns:ds="http://schemas.openxmlformats.org/officeDocument/2006/customXml" ds:itemID="{8A59972F-9CFA-4748-9D16-6EFF42897013}">
+<ds:datastoreItem xmlns:ds="http://schemas.openxmlformats.org/officeDocument/2006/customXml" ds:itemID="{8727E04C-7BCF-4731-87FC-32604DA44785}">
   <ds:schemaRefs>
     <ds:schemaRef ds:uri="http://schemas.openxmlformats.org/officeDocument/2006/bibliography"/>
   </ds:schemaRefs>

--- a/Đồ-án-phần-tích-thiết-kế-hệ-thống-phần-mềm.docx
+++ b/Đồ-án-phần-tích-thiết-kế-hệ-thống-phần-mềm.docx
@@ -484,26 +484,20 @@
       <w:r>
         <w:rPr>
           <w:rFonts w:ascii="Times New Roman" w:hAnsi="Times New Roman" w:cs="Times New Roman"/>
-          <w:sz w:val="26"/>
-          <w:szCs w:val="26"/>
-        </w:rPr>
-        <w:t>Nh</w:t>
-      </w:r>
-      <w:r>
-        <w:rPr>
-          <w:rFonts w:ascii="Times New Roman" w:hAnsi="Times New Roman" w:cs="Times New Roman"/>
-          <w:sz w:val="26"/>
-          <w:szCs w:val="26"/>
-        </w:rPr>
-        <w:t>ó</w:t>
-      </w:r>
-      <w:r>
-        <w:rPr>
-          <w:rFonts w:ascii="Times New Roman" w:hAnsi="Times New Roman" w:cs="Times New Roman"/>
-          <w:sz w:val="26"/>
-          <w:szCs w:val="26"/>
-        </w:rPr>
-        <w:t>m 01:</w:t>
+          <w:b/>
+          <w:sz w:val="26"/>
+          <w:szCs w:val="26"/>
+          <w:u w:val="single"/>
+        </w:rPr>
+        <w:t>Nhóm 01</w:t>
+      </w:r>
+      <w:r>
+        <w:rPr>
+          <w:rFonts w:ascii="Times New Roman" w:hAnsi="Times New Roman" w:cs="Times New Roman"/>
+          <w:sz w:val="26"/>
+          <w:szCs w:val="26"/>
+        </w:rPr>
+        <w:t>:</w:t>
       </w:r>
       <w:r>
         <w:rPr>
@@ -794,8 +788,6 @@
         </w:rPr>
         <w:t>-191C900098</w:t>
       </w:r>
-      <w:bookmarkStart w:id="0" w:name="_GoBack"/>
-      <w:bookmarkEnd w:id="0"/>
     </w:p>
     <w:p>
       <w:pPr>
@@ -860,10 +852,20 @@
       <w:r>
         <w:rPr>
           <w:rFonts w:ascii="Times New Roman" w:hAnsi="Times New Roman" w:cs="Times New Roman"/>
-          <w:sz w:val="26"/>
-          <w:szCs w:val="26"/>
-        </w:rPr>
-        <w:t>GVHD:</w:t>
+          <w:b/>
+          <w:sz w:val="26"/>
+          <w:szCs w:val="26"/>
+          <w:u w:val="single"/>
+        </w:rPr>
+        <w:t>GVHD</w:t>
+      </w:r>
+      <w:r>
+        <w:rPr>
+          <w:rFonts w:ascii="Times New Roman" w:hAnsi="Times New Roman" w:cs="Times New Roman"/>
+          <w:sz w:val="26"/>
+          <w:szCs w:val="26"/>
+        </w:rPr>
+        <w:t>:</w:t>
       </w:r>
       <w:r>
         <w:rPr>
@@ -872,6 +874,15 @@
           <w:szCs w:val="26"/>
         </w:rPr>
         <w:tab/>
+      </w:r>
+      <w:bookmarkStart w:id="0" w:name="_GoBack"/>
+      <w:bookmarkEnd w:id="0"/>
+      <w:r>
+        <w:rPr>
+          <w:rFonts w:ascii="Times New Roman" w:hAnsi="Times New Roman" w:cs="Times New Roman"/>
+          <w:sz w:val="26"/>
+          <w:szCs w:val="26"/>
+        </w:rPr>
         <w:t>L</w:t>
       </w:r>
       <w:r>
@@ -10610,7 +10621,7 @@
 </file>
 
 <file path=customXml/itemProps1.xml><?xml version="1.0" encoding="utf-8"?>
-<ds:datastoreItem xmlns:ds="http://schemas.openxmlformats.org/officeDocument/2006/customXml" ds:itemID="{8727E04C-7BCF-4731-87FC-32604DA44785}">
+<ds:datastoreItem xmlns:ds="http://schemas.openxmlformats.org/officeDocument/2006/customXml" ds:itemID="{BB0CDD40-0225-44A6-8DC5-072228CAEB05}">
   <ds:schemaRefs>
     <ds:schemaRef ds:uri="http://schemas.openxmlformats.org/officeDocument/2006/bibliography"/>
   </ds:schemaRefs>

--- a/Đồ-án-phần-tích-thiết-kế-hệ-thống-phần-mềm.docx
+++ b/Đồ-án-phần-tích-thiết-kế-hệ-thống-phần-mềm.docx
@@ -874,15 +874,6 @@
           <w:szCs w:val="26"/>
         </w:rPr>
         <w:tab/>
-      </w:r>
-      <w:bookmarkStart w:id="0" w:name="_GoBack"/>
-      <w:bookmarkEnd w:id="0"/>
-      <w:r>
-        <w:rPr>
-          <w:rFonts w:ascii="Times New Roman" w:hAnsi="Times New Roman" w:cs="Times New Roman"/>
-          <w:sz w:val="26"/>
-          <w:szCs w:val="26"/>
-        </w:rPr>
         <w:t>L</w:t>
       </w:r>
       <w:r>
@@ -2809,14 +2800,27 @@
       <w:r>
         <w:t xml:space="preserve">Hình </w:t>
       </w:r>
-      <w:fldSimple w:instr=" SEQ Hình \* ARABIC ">
-        <w:r>
-          <w:rPr>
-            <w:noProof/>
-          </w:rPr>
-          <w:t>1</w:t>
-        </w:r>
-      </w:fldSimple>
+      <w:r>
+        <w:fldChar w:fldCharType="begin"/>
+      </w:r>
+      <w:r>
+        <w:instrText xml:space="preserve"> SEQ Hình \* ARABIC </w:instrText>
+      </w:r>
+      <w:r>
+        <w:fldChar w:fldCharType="separate"/>
+      </w:r>
+      <w:r>
+        <w:rPr>
+          <w:noProof/>
+        </w:rPr>
+        <w:t>1</w:t>
+      </w:r>
+      <w:r>
+        <w:rPr>
+          <w:noProof/>
+        </w:rPr>
+        <w:fldChar w:fldCharType="end"/>
+      </w:r>
       <w:r>
         <w:t xml:space="preserve"> Phiếu nhập kho</w:t>
       </w:r>
@@ -2950,14 +2954,27 @@
       <w:r>
         <w:t xml:space="preserve">Hình </w:t>
       </w:r>
-      <w:fldSimple w:instr=" SEQ Hình \* ARABIC ">
-        <w:r>
-          <w:rPr>
-            <w:noProof/>
-          </w:rPr>
-          <w:t>2</w:t>
-        </w:r>
-      </w:fldSimple>
+      <w:r>
+        <w:fldChar w:fldCharType="begin"/>
+      </w:r>
+      <w:r>
+        <w:instrText xml:space="preserve"> SEQ Hình \* ARABIC </w:instrText>
+      </w:r>
+      <w:r>
+        <w:fldChar w:fldCharType="separate"/>
+      </w:r>
+      <w:r>
+        <w:rPr>
+          <w:noProof/>
+        </w:rPr>
+        <w:t>2</w:t>
+      </w:r>
+      <w:r>
+        <w:rPr>
+          <w:noProof/>
+        </w:rPr>
+        <w:fldChar w:fldCharType="end"/>
+      </w:r>
       <w:r>
         <w:t xml:space="preserve"> Phiếu </w:t>
       </w:r>
@@ -3084,14 +3101,27 @@
       <w:r>
         <w:t xml:space="preserve">Hình </w:t>
       </w:r>
-      <w:fldSimple w:instr=" SEQ Hình \* ARABIC ">
-        <w:r>
-          <w:rPr>
-            <w:noProof/>
-          </w:rPr>
-          <w:t>3</w:t>
-        </w:r>
-      </w:fldSimple>
+      <w:r>
+        <w:fldChar w:fldCharType="begin"/>
+      </w:r>
+      <w:r>
+        <w:instrText xml:space="preserve"> SEQ Hình \* ARABIC </w:instrText>
+      </w:r>
+      <w:r>
+        <w:fldChar w:fldCharType="separate"/>
+      </w:r>
+      <w:r>
+        <w:rPr>
+          <w:noProof/>
+        </w:rPr>
+        <w:t>3</w:t>
+      </w:r>
+      <w:r>
+        <w:rPr>
+          <w:noProof/>
+        </w:rPr>
+        <w:fldChar w:fldCharType="end"/>
+      </w:r>
       <w:r>
         <w:t xml:space="preserve"> Phiếu thu</w:t>
       </w:r>
@@ -3219,14 +3249,27 @@
       <w:r>
         <w:t xml:space="preserve">Hình </w:t>
       </w:r>
-      <w:fldSimple w:instr=" SEQ Hình \* ARABIC ">
-        <w:r>
-          <w:rPr>
-            <w:noProof/>
-          </w:rPr>
-          <w:t>4</w:t>
-        </w:r>
-      </w:fldSimple>
+      <w:r>
+        <w:fldChar w:fldCharType="begin"/>
+      </w:r>
+      <w:r>
+        <w:instrText xml:space="preserve"> SEQ Hình \* ARABIC </w:instrText>
+      </w:r>
+      <w:r>
+        <w:fldChar w:fldCharType="separate"/>
+      </w:r>
+      <w:r>
+        <w:rPr>
+          <w:noProof/>
+        </w:rPr>
+        <w:t>4</w:t>
+      </w:r>
+      <w:r>
+        <w:rPr>
+          <w:noProof/>
+        </w:rPr>
+        <w:fldChar w:fldCharType="end"/>
+      </w:r>
       <w:r>
         <w:t xml:space="preserve"> Phiếu chi</w:t>
       </w:r>
@@ -3352,6 +3395,30 @@
         </w:rPr>
         <w:t>Quản trị hệ thống</w:t>
       </w:r>
+    </w:p>
+    <w:p>
+      <w:pPr>
+        <w:pStyle w:val="NoSpacing"/>
+        <w:numPr>
+          <w:ilvl w:val="0"/>
+          <w:numId w:val="25"/>
+        </w:numPr>
+        <w:rPr>
+          <w:rFonts w:ascii="Times New Roman" w:hAnsi="Times New Roman" w:cs="Times New Roman"/>
+          <w:sz w:val="26"/>
+          <w:szCs w:val="26"/>
+        </w:rPr>
+      </w:pPr>
+      <w:r>
+        <w:rPr>
+          <w:rFonts w:ascii="Times New Roman" w:hAnsi="Times New Roman" w:cs="Times New Roman"/>
+          <w:sz w:val="26"/>
+          <w:szCs w:val="26"/>
+        </w:rPr>
+        <w:t>Quản lý</w:t>
+      </w:r>
+      <w:bookmarkStart w:id="0" w:name="_GoBack"/>
+      <w:bookmarkEnd w:id="0"/>
     </w:p>
     <w:p>
       <w:pPr>
@@ -3960,6 +4027,7 @@
           <w:sz w:val="26"/>
           <w:szCs w:val="26"/>
         </w:rPr>
+        <w:lastRenderedPageBreak/>
         <w:t xml:space="preserve">-Mục tiêu: thu thâp thông tin tình trạng phòng </w:t>
       </w:r>
     </w:p>
@@ -3979,7 +4047,6 @@
           <w:sz w:val="26"/>
           <w:szCs w:val="26"/>
         </w:rPr>
-        <w:lastRenderedPageBreak/>
         <w:t>-Mô tả: Nhân viên buồng phòng thu thập thông tin tình trạng phòng (vật dụng tiêu hoa, lịch dịn phòng, tình trạng thiết bị phòng) nhập vào hệ thống thông qua đó lễ tân nắm bắt được tình hình phòng, Lễ tân nhận yêu cầu phục vụ từ khách hàng và nhập vào hệ thống, qua đó nhân viên buồng nhận biết yêu cầu và thực hiện kịp thời.</w:t>
       </w:r>
     </w:p>
@@ -4160,14 +4227,27 @@
       <w:r>
         <w:t xml:space="preserve">Hình </w:t>
       </w:r>
-      <w:fldSimple w:instr=" SEQ Hình \* ARABIC ">
-        <w:r>
-          <w:rPr>
-            <w:noProof/>
-          </w:rPr>
-          <w:t>5</w:t>
-        </w:r>
-      </w:fldSimple>
+      <w:r>
+        <w:fldChar w:fldCharType="begin"/>
+      </w:r>
+      <w:r>
+        <w:instrText xml:space="preserve"> SEQ Hình \* ARABIC </w:instrText>
+      </w:r>
+      <w:r>
+        <w:fldChar w:fldCharType="separate"/>
+      </w:r>
+      <w:r>
+        <w:rPr>
+          <w:noProof/>
+        </w:rPr>
+        <w:t>5</w:t>
+      </w:r>
+      <w:r>
+        <w:rPr>
+          <w:noProof/>
+        </w:rPr>
+        <w:fldChar w:fldCharType="end"/>
+      </w:r>
       <w:r>
         <w:t xml:space="preserve"> Biểu đồ use-case</w:t>
       </w:r>
@@ -4927,14 +5007,27 @@
       <w:r>
         <w:t xml:space="preserve">Hình </w:t>
       </w:r>
-      <w:fldSimple w:instr=" SEQ Hình \* ARABIC ">
-        <w:r>
-          <w:rPr>
-            <w:noProof/>
-          </w:rPr>
-          <w:t>6</w:t>
-        </w:r>
-      </w:fldSimple>
+      <w:r>
+        <w:fldChar w:fldCharType="begin"/>
+      </w:r>
+      <w:r>
+        <w:instrText xml:space="preserve"> SEQ Hình \* ARABIC </w:instrText>
+      </w:r>
+      <w:r>
+        <w:fldChar w:fldCharType="separate"/>
+      </w:r>
+      <w:r>
+        <w:rPr>
+          <w:noProof/>
+        </w:rPr>
+        <w:t>6</w:t>
+      </w:r>
+      <w:r>
+        <w:rPr>
+          <w:noProof/>
+        </w:rPr>
+        <w:fldChar w:fldCharType="end"/>
+      </w:r>
       <w:r>
         <w:t xml:space="preserve"> Biểu đồ lớp phân tích</w:t>
       </w:r>
@@ -5260,14 +5353,27 @@
       <w:r>
         <w:t xml:space="preserve">Hình </w:t>
       </w:r>
-      <w:fldSimple w:instr=" SEQ Hình \* ARABIC ">
-        <w:r>
-          <w:rPr>
-            <w:noProof/>
-          </w:rPr>
-          <w:t>7</w:t>
-        </w:r>
-      </w:fldSimple>
+      <w:r>
+        <w:fldChar w:fldCharType="begin"/>
+      </w:r>
+      <w:r>
+        <w:instrText xml:space="preserve"> SEQ Hình \* ARABIC </w:instrText>
+      </w:r>
+      <w:r>
+        <w:fldChar w:fldCharType="separate"/>
+      </w:r>
+      <w:r>
+        <w:rPr>
+          <w:noProof/>
+        </w:rPr>
+        <w:t>7</w:t>
+      </w:r>
+      <w:r>
+        <w:rPr>
+          <w:noProof/>
+        </w:rPr>
+        <w:fldChar w:fldCharType="end"/>
+      </w:r>
       <w:r>
         <w:t xml:space="preserve"> Quy trình check-in</w:t>
       </w:r>
@@ -5333,14 +5439,27 @@
       <w:r>
         <w:t xml:space="preserve">Hình </w:t>
       </w:r>
-      <w:fldSimple w:instr=" SEQ Hình \* ARABIC ">
-        <w:r>
-          <w:rPr>
-            <w:noProof/>
-          </w:rPr>
-          <w:t>8</w:t>
-        </w:r>
-      </w:fldSimple>
+      <w:r>
+        <w:fldChar w:fldCharType="begin"/>
+      </w:r>
+      <w:r>
+        <w:instrText xml:space="preserve"> SEQ Hình \* ARABIC </w:instrText>
+      </w:r>
+      <w:r>
+        <w:fldChar w:fldCharType="separate"/>
+      </w:r>
+      <w:r>
+        <w:rPr>
+          <w:noProof/>
+        </w:rPr>
+        <w:t>8</w:t>
+      </w:r>
+      <w:r>
+        <w:rPr>
+          <w:noProof/>
+        </w:rPr>
+        <w:fldChar w:fldCharType="end"/>
+      </w:r>
       <w:r>
         <w:t xml:space="preserve"> Quy trình check-out</w:t>
       </w:r>
@@ -5530,14 +5649,27 @@
       <w:r>
         <w:t xml:space="preserve">Hình </w:t>
       </w:r>
-      <w:fldSimple w:instr=" SEQ Hình \* ARABIC ">
-        <w:r>
-          <w:rPr>
-            <w:noProof/>
-          </w:rPr>
-          <w:t>9</w:t>
-        </w:r>
-      </w:fldSimple>
+      <w:r>
+        <w:fldChar w:fldCharType="begin"/>
+      </w:r>
+      <w:r>
+        <w:instrText xml:space="preserve"> SEQ Hình \* ARABIC </w:instrText>
+      </w:r>
+      <w:r>
+        <w:fldChar w:fldCharType="separate"/>
+      </w:r>
+      <w:r>
+        <w:rPr>
+          <w:noProof/>
+        </w:rPr>
+        <w:t>9</w:t>
+      </w:r>
+      <w:r>
+        <w:rPr>
+          <w:noProof/>
+        </w:rPr>
+        <w:fldChar w:fldCharType="end"/>
+      </w:r>
       <w:r>
         <w:t xml:space="preserve"> Trạng thái phòng</w:t>
       </w:r>
@@ -5605,14 +5737,27 @@
       <w:r>
         <w:t xml:space="preserve">Hình </w:t>
       </w:r>
-      <w:fldSimple w:instr=" SEQ Hình \* ARABIC ">
-        <w:r>
-          <w:rPr>
-            <w:noProof/>
-          </w:rPr>
-          <w:t>10</w:t>
-        </w:r>
-      </w:fldSimple>
+      <w:r>
+        <w:fldChar w:fldCharType="begin"/>
+      </w:r>
+      <w:r>
+        <w:instrText xml:space="preserve"> SEQ Hình \* ARABIC </w:instrText>
+      </w:r>
+      <w:r>
+        <w:fldChar w:fldCharType="separate"/>
+      </w:r>
+      <w:r>
+        <w:rPr>
+          <w:noProof/>
+        </w:rPr>
+        <w:t>10</w:t>
+      </w:r>
+      <w:r>
+        <w:rPr>
+          <w:noProof/>
+        </w:rPr>
+        <w:fldChar w:fldCharType="end"/>
+      </w:r>
       <w:r>
         <w:t xml:space="preserve"> Biểu đồ trạng thái thiết bị phòng</w:t>
       </w:r>
@@ -5787,14 +5932,27 @@
       <w:r>
         <w:t xml:space="preserve">Hình </w:t>
       </w:r>
-      <w:fldSimple w:instr=" SEQ Hình \* ARABIC ">
-        <w:r>
-          <w:rPr>
-            <w:noProof/>
-          </w:rPr>
-          <w:t>11</w:t>
-        </w:r>
-      </w:fldSimple>
+      <w:r>
+        <w:fldChar w:fldCharType="begin"/>
+      </w:r>
+      <w:r>
+        <w:instrText xml:space="preserve"> SEQ Hình \* ARABIC </w:instrText>
+      </w:r>
+      <w:r>
+        <w:fldChar w:fldCharType="separate"/>
+      </w:r>
+      <w:r>
+        <w:rPr>
+          <w:noProof/>
+        </w:rPr>
+        <w:t>11</w:t>
+      </w:r>
+      <w:r>
+        <w:rPr>
+          <w:noProof/>
+        </w:rPr>
+        <w:fldChar w:fldCharType="end"/>
+      </w:r>
       <w:r>
         <w:t xml:space="preserve"> Biểu đồ trình tự - Check-out</w:t>
       </w:r>
@@ -10621,7 +10779,7 @@
 </file>
 
 <file path=customXml/itemProps1.xml><?xml version="1.0" encoding="utf-8"?>
-<ds:datastoreItem xmlns:ds="http://schemas.openxmlformats.org/officeDocument/2006/customXml" ds:itemID="{BB0CDD40-0225-44A6-8DC5-072228CAEB05}">
+<ds:datastoreItem xmlns:ds="http://schemas.openxmlformats.org/officeDocument/2006/customXml" ds:itemID="{C344CFE0-E514-4FEA-93BB-00312E89FAEC}">
   <ds:schemaRefs>
     <ds:schemaRef ds:uri="http://schemas.openxmlformats.org/officeDocument/2006/bibliography"/>
   </ds:schemaRefs>
